--- a/Introduction to python.docx
+++ b/Introduction to python.docx
@@ -21,27 +21,7 @@
           <w:sz w:val="20"/>
           <w:szCs w:val="20"/>
         </w:rPr>
-        <w:t>Topic</w:t>
-      </w:r>
-      <w:r>
-        <w:rPr>
-          <w:rFonts w:ascii="Cascadia Mono" w:hAnsi="Cascadia Mono"/>
-          <w:b/>
-          <w:bCs/>
-          <w:sz w:val="20"/>
-          <w:szCs w:val="20"/>
-        </w:rPr>
-        <w:t>s</w:t>
-      </w:r>
-      <w:r>
-        <w:rPr>
-          <w:rFonts w:ascii="Cascadia Mono" w:hAnsi="Cascadia Mono"/>
-          <w:b/>
-          <w:bCs/>
-          <w:sz w:val="20"/>
-          <w:szCs w:val="20"/>
-        </w:rPr>
-        <w:t xml:space="preserve"> to cover</w:t>
+        <w:t>Topics to cover</w:t>
       </w:r>
     </w:p>
     <w:p>
@@ -260,39 +240,7 @@
           <w:sz w:val="20"/>
           <w:szCs w:val="20"/>
         </w:rPr>
-        <w:t xml:space="preserve">Python is </w:t>
-      </w:r>
-      <w:r>
-        <w:rPr>
-          <w:rFonts w:ascii="Cascadia Mono" w:hAnsi="Cascadia Mono"/>
-          <w:sz w:val="20"/>
-          <w:szCs w:val="20"/>
-        </w:rPr>
-        <w:t xml:space="preserve">an </w:t>
-      </w:r>
-      <w:r>
-        <w:rPr>
-          <w:rFonts w:ascii="Cascadia Mono" w:hAnsi="Cascadia Mono"/>
-          <w:sz w:val="20"/>
-          <w:szCs w:val="20"/>
-        </w:rPr>
-        <w:t>object-oriented</w:t>
-      </w:r>
-      <w:r>
-        <w:rPr>
-          <w:rFonts w:ascii="Cascadia Mono" w:hAnsi="Cascadia Mono"/>
-          <w:sz w:val="20"/>
-          <w:szCs w:val="20"/>
-        </w:rPr>
-        <w:t xml:space="preserve"> programming language: its s</w:t>
-      </w:r>
-      <w:r>
-        <w:rPr>
-          <w:rFonts w:ascii="Cascadia Mono" w:hAnsi="Cascadia Mono"/>
-          <w:sz w:val="20"/>
-          <w:szCs w:val="20"/>
-        </w:rPr>
-        <w:t xml:space="preserve">tructure supports concepts </w:t>
+        <w:t xml:space="preserve">Python is an object-oriented programming language: its structure supports concepts </w:t>
       </w:r>
       <w:r>
         <w:rPr>
@@ -308,23 +256,7 @@
           <w:sz w:val="20"/>
           <w:szCs w:val="20"/>
         </w:rPr>
-        <w:t>as polymorphism and</w:t>
-      </w:r>
-      <w:r>
-        <w:rPr>
-          <w:rFonts w:ascii="Cascadia Mono" w:hAnsi="Cascadia Mono"/>
-          <w:sz w:val="20"/>
-          <w:szCs w:val="20"/>
-        </w:rPr>
-        <w:t xml:space="preserve"> </w:t>
-      </w:r>
-      <w:r>
-        <w:rPr>
-          <w:rFonts w:ascii="Cascadia Mono" w:hAnsi="Cascadia Mono"/>
-          <w:sz w:val="20"/>
-          <w:szCs w:val="20"/>
-        </w:rPr>
-        <w:t>inheritance.</w:t>
+        <w:t>as polymorphism and inheritance.</w:t>
       </w:r>
     </w:p>
     <w:p>
@@ -700,6 +632,29 @@
     </w:p>
     <w:p>
       <w:pPr>
+        <w:pStyle w:val="ListParagraph"/>
+        <w:numPr>
+          <w:ilvl w:val="0"/>
+          <w:numId w:val="3"/>
+        </w:numPr>
+        <w:jc w:val="both"/>
+        <w:rPr>
+          <w:rFonts w:ascii="Cascadia Mono" w:hAnsi="Cascadia Mono"/>
+          <w:sz w:val="20"/>
+          <w:szCs w:val="20"/>
+        </w:rPr>
+      </w:pPr>
+      <w:r>
+        <w:rPr>
+          <w:rFonts w:ascii="Cascadia Mono" w:hAnsi="Cascadia Mono"/>
+          <w:sz w:val="20"/>
+          <w:szCs w:val="20"/>
+        </w:rPr>
+        <w:t>Tuples</w:t>
+      </w:r>
+    </w:p>
+    <w:p>
+      <w:pPr>
         <w:jc w:val="both"/>
         <w:rPr>
           <w:rFonts w:ascii="Cascadia Mono" w:hAnsi="Cascadia Mono"/>
@@ -767,23 +722,7 @@
           <w:sz w:val="20"/>
           <w:szCs w:val="20"/>
         </w:rPr>
-        <w:t xml:space="preserve">a backslash (\) in front of the quote character in a </w:t>
-      </w:r>
-      <w:r>
-        <w:rPr>
-          <w:rFonts w:ascii="Cascadia Mono" w:hAnsi="Cascadia Mono"/>
-          <w:sz w:val="20"/>
-          <w:szCs w:val="20"/>
-        </w:rPr>
-        <w:t>string “escape”</w:t>
-      </w:r>
-      <w:r>
-        <w:rPr>
-          <w:rFonts w:ascii="Cascadia Mono" w:hAnsi="Cascadia Mono"/>
-          <w:sz w:val="20"/>
-          <w:szCs w:val="20"/>
-        </w:rPr>
-        <w:t xml:space="preserve"> it and causes</w:t>
+        <w:t>a backslash (\) in front of the quote character in a string “escape” it and causes</w:t>
       </w:r>
       <w:r>
         <w:rPr>
@@ -1038,7 +977,3548 @@
         <w:rPr>
           <w:rFonts w:ascii="Cascadia Mono" w:hAnsi="Cascadia Mono"/>
         </w:rPr>
-      </w:pPr>
+        <w:sectPr>
+          <w:pgSz w:w="12240" w:h="15840"/>
+          <w:pgMar w:top="1440" w:right="1440" w:bottom="1440" w:left="1440" w:header="708" w:footer="708" w:gutter="0"/>
+          <w:cols w:space="708"/>
+          <w:docGrid w:linePitch="360"/>
+        </w:sectPr>
+      </w:pPr>
+    </w:p>
+    <w:p>
+      <w:pPr>
+        <w:ind w:left="720"/>
+        <w:jc w:val="center"/>
+        <w:rPr>
+          <w:rFonts w:ascii="Cascadia Mono" w:hAnsi="Cascadia Mono"/>
+          <w:b/>
+          <w:bCs/>
+        </w:rPr>
+      </w:pPr>
+      <w:r>
+        <w:rPr>
+          <w:rFonts w:ascii="Cascadia Mono" w:hAnsi="Cascadia Mono"/>
+          <w:b/>
+          <w:bCs/>
+        </w:rPr>
+        <w:lastRenderedPageBreak/>
+        <w:t>OPERATIONS INVOLVING DATA TYPES</w:t>
+      </w:r>
+    </w:p>
+    <w:p>
+      <w:pPr>
+        <w:pStyle w:val="ListParagraph"/>
+        <w:numPr>
+          <w:ilvl w:val="0"/>
+          <w:numId w:val="5"/>
+        </w:numPr>
+        <w:rPr>
+          <w:rFonts w:ascii="Cascadia Mono" w:hAnsi="Cascadia Mono"/>
+        </w:rPr>
+      </w:pPr>
+      <w:r>
+        <w:rPr>
+          <w:rFonts w:ascii="Cascadia Mono" w:hAnsi="Cascadia Mono"/>
+        </w:rPr>
+        <w:t>Numbers (Int &amp; Floats)</w:t>
+      </w:r>
+    </w:p>
+    <w:p>
+      <w:pPr>
+        <w:pStyle w:val="ListParagraph"/>
+        <w:ind w:left="1080"/>
+        <w:rPr>
+          <w:rFonts w:ascii="Cascadia Mono" w:hAnsi="Cascadia Mono"/>
+        </w:rPr>
+      </w:pPr>
+      <w:r>
+        <w:rPr>
+          <w:rFonts w:ascii="Cascadia Mono" w:hAnsi="Cascadia Mono"/>
+        </w:rPr>
+        <w:t xml:space="preserve">The </w:t>
+      </w:r>
+      <w:proofErr w:type="gramStart"/>
+      <w:r>
+        <w:rPr>
+          <w:rFonts w:ascii="Cascadia Mono" w:hAnsi="Cascadia Mono"/>
+        </w:rPr>
+        <w:t>type(</w:t>
+      </w:r>
+      <w:proofErr w:type="gramEnd"/>
+      <w:r>
+        <w:rPr>
+          <w:rFonts w:ascii="Cascadia Mono" w:hAnsi="Cascadia Mono"/>
+        </w:rPr>
+        <w:t xml:space="preserve">) function gets </w:t>
+      </w:r>
+      <w:r>
+        <w:rPr>
+          <w:rFonts w:ascii="Cascadia Mono" w:hAnsi="Cascadia Mono"/>
+        </w:rPr>
+        <w:t>what data type a variable is</w:t>
+      </w:r>
+    </w:p>
+    <w:p>
+      <w:pPr>
+        <w:pStyle w:val="ListParagraph"/>
+        <w:ind w:left="1080"/>
+        <w:rPr>
+          <w:rFonts w:ascii="Cascadia Mono" w:hAnsi="Cascadia Mono"/>
+        </w:rPr>
+      </w:pPr>
+    </w:p>
+    <w:p>
+      <w:pPr>
+        <w:pStyle w:val="ListParagraph"/>
+        <w:ind w:left="1080"/>
+        <w:rPr>
+          <w:rFonts w:ascii="Cascadia Mono" w:hAnsi="Cascadia Mono"/>
+        </w:rPr>
+      </w:pPr>
+      <w:r>
+        <w:rPr>
+          <w:rFonts w:ascii="Cascadia Mono" w:hAnsi="Cascadia Mono"/>
+          <w:noProof/>
+        </w:rPr>
+        <w:drawing>
+          <wp:inline distT="0" distB="0" distL="0" distR="0" wp14:anchorId="7A932950" wp14:editId="7AA4E46F">
+            <wp:extent cx="5743575" cy="2381250"/>
+            <wp:effectExtent l="0" t="0" r="9525" b="0"/>
+            <wp:docPr id="1" name="Picture 1"/>
+            <wp:cNvGraphicFramePr>
+              <a:graphicFrameLocks xmlns:a="http://schemas.openxmlformats.org/drawingml/2006/main" noChangeAspect="1"/>
+            </wp:cNvGraphicFramePr>
+            <a:graphic xmlns:a="http://schemas.openxmlformats.org/drawingml/2006/main">
+              <a:graphicData uri="http://schemas.openxmlformats.org/drawingml/2006/picture">
+                <pic:pic xmlns:pic="http://schemas.openxmlformats.org/drawingml/2006/picture">
+                  <pic:nvPicPr>
+                    <pic:cNvPr id="0" name="Picture 1"/>
+                    <pic:cNvPicPr>
+                      <a:picLocks noChangeAspect="1" noChangeArrowheads="1"/>
+                    </pic:cNvPicPr>
+                  </pic:nvPicPr>
+                  <pic:blipFill>
+                    <a:blip r:embed="rId8">
+                      <a:extLst>
+                        <a:ext uri="{28A0092B-C50C-407E-A947-70E740481C1C}">
+                          <a14:useLocalDpi xmlns:a14="http://schemas.microsoft.com/office/drawing/2010/main" val="0"/>
+                        </a:ext>
+                      </a:extLst>
+                    </a:blip>
+                    <a:srcRect/>
+                    <a:stretch>
+                      <a:fillRect/>
+                    </a:stretch>
+                  </pic:blipFill>
+                  <pic:spPr bwMode="auto">
+                    <a:xfrm>
+                      <a:off x="0" y="0"/>
+                      <a:ext cx="5743575" cy="2381250"/>
+                    </a:xfrm>
+                    <a:prstGeom prst="rect">
+                      <a:avLst/>
+                    </a:prstGeom>
+                    <a:noFill/>
+                    <a:ln>
+                      <a:noFill/>
+                    </a:ln>
+                  </pic:spPr>
+                </pic:pic>
+              </a:graphicData>
+            </a:graphic>
+          </wp:inline>
+        </w:drawing>
+      </w:r>
+    </w:p>
+    <w:p>
+      <w:pPr>
+        <w:pStyle w:val="ListParagraph"/>
+        <w:ind w:left="1080"/>
+        <w:rPr>
+          <w:rFonts w:ascii="Cascadia Mono" w:hAnsi="Cascadia Mono"/>
+        </w:rPr>
+      </w:pPr>
+    </w:p>
+    <w:p>
+      <w:pPr>
+        <w:pStyle w:val="ListParagraph"/>
+        <w:ind w:left="1080"/>
+        <w:rPr>
+          <w:rFonts w:ascii="Cascadia Mono" w:hAnsi="Cascadia Mono"/>
+        </w:rPr>
+      </w:pPr>
+    </w:p>
+    <w:p>
+      <w:pPr>
+        <w:pStyle w:val="ListParagraph"/>
+        <w:ind w:left="1080"/>
+        <w:rPr>
+          <w:rFonts w:ascii="Cascadia Mono" w:hAnsi="Cascadia Mono"/>
+          <w:b/>
+          <w:bCs/>
+        </w:rPr>
+      </w:pPr>
+      <w:r>
+        <w:rPr>
+          <w:rFonts w:ascii="Cascadia Mono" w:hAnsi="Cascadia Mono"/>
+          <w:b/>
+          <w:bCs/>
+        </w:rPr>
+        <w:t>Arithmetic operators</w:t>
+      </w:r>
+    </w:p>
+    <w:p>
+      <w:pPr>
+        <w:pStyle w:val="ListParagraph"/>
+        <w:ind w:left="1080"/>
+        <w:rPr>
+          <w:rFonts w:ascii="Cascadia Mono" w:hAnsi="Cascadia Mono"/>
+          <w:b/>
+          <w:bCs/>
+        </w:rPr>
+      </w:pPr>
+    </w:p>
+    <w:tbl>
+      <w:tblPr>
+        <w:tblStyle w:val="TableGrid"/>
+        <w:tblW w:w="0" w:type="auto"/>
+        <w:tblInd w:w="1080" w:type="dxa"/>
+        <w:tblLook w:val="04A0" w:firstRow="1" w:lastRow="0" w:firstColumn="1" w:lastColumn="0" w:noHBand="0" w:noVBand="1"/>
+      </w:tblPr>
+      <w:tblGrid>
+        <w:gridCol w:w="1975"/>
+        <w:gridCol w:w="3780"/>
+      </w:tblGrid>
+      <w:tr>
+        <w:tc>
+          <w:tcPr>
+            <w:tcW w:w="1975" w:type="dxa"/>
+          </w:tcPr>
+          <w:p>
+            <w:pPr>
+              <w:pStyle w:val="ListParagraph"/>
+              <w:ind w:left="0"/>
+              <w:rPr>
+                <w:rFonts w:ascii="Cascadia Mono" w:hAnsi="Cascadia Mono"/>
+                <w:b/>
+                <w:bCs/>
+              </w:rPr>
+            </w:pPr>
+            <w:r>
+              <w:rPr>
+                <w:rFonts w:ascii="Cascadia Mono" w:hAnsi="Cascadia Mono"/>
+                <w:b/>
+                <w:bCs/>
+              </w:rPr>
+              <w:t>Operators</w:t>
+            </w:r>
+          </w:p>
+        </w:tc>
+        <w:tc>
+          <w:tcPr>
+            <w:tcW w:w="3780" w:type="dxa"/>
+          </w:tcPr>
+          <w:p>
+            <w:pPr>
+              <w:pStyle w:val="ListParagraph"/>
+              <w:ind w:left="0"/>
+              <w:rPr>
+                <w:rFonts w:ascii="Cascadia Mono" w:hAnsi="Cascadia Mono"/>
+                <w:b/>
+                <w:bCs/>
+              </w:rPr>
+            </w:pPr>
+            <w:r>
+              <w:rPr>
+                <w:rFonts w:ascii="Cascadia Mono" w:hAnsi="Cascadia Mono"/>
+                <w:b/>
+                <w:bCs/>
+              </w:rPr>
+              <w:t>Description</w:t>
+            </w:r>
+          </w:p>
+        </w:tc>
+      </w:tr>
+      <w:tr>
+        <w:tc>
+          <w:tcPr>
+            <w:tcW w:w="1975" w:type="dxa"/>
+          </w:tcPr>
+          <w:p>
+            <w:pPr>
+              <w:pStyle w:val="ListParagraph"/>
+              <w:ind w:left="0"/>
+              <w:jc w:val="center"/>
+              <w:rPr>
+                <w:rFonts w:ascii="Cascadia Mono" w:hAnsi="Cascadia Mono"/>
+              </w:rPr>
+            </w:pPr>
+            <w:r>
+              <w:rPr>
+                <w:rFonts w:ascii="Cascadia Mono" w:hAnsi="Cascadia Mono"/>
+              </w:rPr>
+              <w:t>+</w:t>
+            </w:r>
+          </w:p>
+        </w:tc>
+        <w:tc>
+          <w:tcPr>
+            <w:tcW w:w="3780" w:type="dxa"/>
+          </w:tcPr>
+          <w:p>
+            <w:pPr>
+              <w:pStyle w:val="ListParagraph"/>
+              <w:ind w:left="0"/>
+              <w:rPr>
+                <w:rFonts w:ascii="Cascadia Mono" w:hAnsi="Cascadia Mono"/>
+              </w:rPr>
+            </w:pPr>
+            <w:r>
+              <w:rPr>
+                <w:rFonts w:ascii="Cascadia Mono" w:hAnsi="Cascadia Mono"/>
+              </w:rPr>
+              <w:t>Add</w:t>
+            </w:r>
+          </w:p>
+        </w:tc>
+      </w:tr>
+      <w:tr>
+        <w:tc>
+          <w:tcPr>
+            <w:tcW w:w="1975" w:type="dxa"/>
+          </w:tcPr>
+          <w:p>
+            <w:pPr>
+              <w:pStyle w:val="ListParagraph"/>
+              <w:numPr>
+                <w:ilvl w:val="0"/>
+                <w:numId w:val="6"/>
+              </w:numPr>
+              <w:jc w:val="center"/>
+              <w:rPr>
+                <w:rFonts w:ascii="Cascadia Mono" w:hAnsi="Cascadia Mono"/>
+              </w:rPr>
+            </w:pPr>
+          </w:p>
+        </w:tc>
+        <w:tc>
+          <w:tcPr>
+            <w:tcW w:w="3780" w:type="dxa"/>
+          </w:tcPr>
+          <w:p>
+            <w:pPr>
+              <w:pStyle w:val="ListParagraph"/>
+              <w:ind w:left="0"/>
+              <w:rPr>
+                <w:rFonts w:ascii="Cascadia Mono" w:hAnsi="Cascadia Mono"/>
+              </w:rPr>
+            </w:pPr>
+            <w:r>
+              <w:rPr>
+                <w:rFonts w:ascii="Cascadia Mono" w:hAnsi="Cascadia Mono"/>
+              </w:rPr>
+              <w:t>Subtract</w:t>
+            </w:r>
+          </w:p>
+        </w:tc>
+      </w:tr>
+      <w:tr>
+        <w:tc>
+          <w:tcPr>
+            <w:tcW w:w="1975" w:type="dxa"/>
+          </w:tcPr>
+          <w:p>
+            <w:pPr>
+              <w:pStyle w:val="ListParagraph"/>
+              <w:ind w:left="0"/>
+              <w:jc w:val="center"/>
+              <w:rPr>
+                <w:rFonts w:ascii="Cascadia Mono" w:hAnsi="Cascadia Mono"/>
+              </w:rPr>
+            </w:pPr>
+            <w:r>
+              <w:rPr>
+                <w:rFonts w:ascii="Cascadia Mono" w:hAnsi="Cascadia Mono"/>
+              </w:rPr>
+              <w:t>*</w:t>
+            </w:r>
+          </w:p>
+        </w:tc>
+        <w:tc>
+          <w:tcPr>
+            <w:tcW w:w="3780" w:type="dxa"/>
+          </w:tcPr>
+          <w:p>
+            <w:pPr>
+              <w:pStyle w:val="ListParagraph"/>
+              <w:ind w:left="0"/>
+              <w:rPr>
+                <w:rFonts w:ascii="Cascadia Mono" w:hAnsi="Cascadia Mono"/>
+              </w:rPr>
+            </w:pPr>
+            <w:r>
+              <w:rPr>
+                <w:rFonts w:ascii="Cascadia Mono" w:hAnsi="Cascadia Mono"/>
+              </w:rPr>
+              <w:t>Multiply</w:t>
+            </w:r>
+          </w:p>
+        </w:tc>
+      </w:tr>
+      <w:tr>
+        <w:tc>
+          <w:tcPr>
+            <w:tcW w:w="1975" w:type="dxa"/>
+          </w:tcPr>
+          <w:p>
+            <w:pPr>
+              <w:pStyle w:val="ListParagraph"/>
+              <w:ind w:left="0"/>
+              <w:jc w:val="center"/>
+              <w:rPr>
+                <w:rFonts w:ascii="Cascadia Mono" w:hAnsi="Cascadia Mono"/>
+              </w:rPr>
+            </w:pPr>
+            <w:r>
+              <w:rPr>
+                <w:rFonts w:ascii="Cascadia Mono" w:hAnsi="Cascadia Mono"/>
+              </w:rPr>
+              <w:t>/</w:t>
+            </w:r>
+          </w:p>
+        </w:tc>
+        <w:tc>
+          <w:tcPr>
+            <w:tcW w:w="3780" w:type="dxa"/>
+          </w:tcPr>
+          <w:p>
+            <w:pPr>
+              <w:pStyle w:val="ListParagraph"/>
+              <w:ind w:left="0"/>
+              <w:rPr>
+                <w:rFonts w:ascii="Cascadia Mono" w:hAnsi="Cascadia Mono"/>
+              </w:rPr>
+            </w:pPr>
+            <w:r>
+              <w:rPr>
+                <w:rFonts w:ascii="Cascadia Mono" w:hAnsi="Cascadia Mono"/>
+              </w:rPr>
+              <w:t>Divide</w:t>
+            </w:r>
+          </w:p>
+        </w:tc>
+      </w:tr>
+      <w:tr>
+        <w:tc>
+          <w:tcPr>
+            <w:tcW w:w="1975" w:type="dxa"/>
+          </w:tcPr>
+          <w:p>
+            <w:pPr>
+              <w:pStyle w:val="ListParagraph"/>
+              <w:ind w:left="0"/>
+              <w:jc w:val="center"/>
+              <w:rPr>
+                <w:rFonts w:ascii="Cascadia Mono" w:hAnsi="Cascadia Mono"/>
+              </w:rPr>
+            </w:pPr>
+            <w:r>
+              <w:rPr>
+                <w:rFonts w:ascii="Cascadia Mono" w:hAnsi="Cascadia Mono"/>
+              </w:rPr>
+              <w:t>//</w:t>
+            </w:r>
+          </w:p>
+        </w:tc>
+        <w:tc>
+          <w:tcPr>
+            <w:tcW w:w="3780" w:type="dxa"/>
+          </w:tcPr>
+          <w:p>
+            <w:pPr>
+              <w:pStyle w:val="ListParagraph"/>
+              <w:ind w:left="0"/>
+              <w:rPr>
+                <w:rFonts w:ascii="Cascadia Mono" w:hAnsi="Cascadia Mono"/>
+              </w:rPr>
+            </w:pPr>
+            <w:r>
+              <w:rPr>
+                <w:rFonts w:ascii="Cascadia Mono" w:hAnsi="Cascadia Mono"/>
+              </w:rPr>
+              <w:t>Floor</w:t>
+            </w:r>
+          </w:p>
+        </w:tc>
+      </w:tr>
+      <w:tr>
+        <w:tc>
+          <w:tcPr>
+            <w:tcW w:w="1975" w:type="dxa"/>
+          </w:tcPr>
+          <w:p>
+            <w:pPr>
+              <w:pStyle w:val="ListParagraph"/>
+              <w:ind w:left="0"/>
+              <w:jc w:val="center"/>
+              <w:rPr>
+                <w:rFonts w:ascii="Cascadia Mono" w:hAnsi="Cascadia Mono"/>
+              </w:rPr>
+            </w:pPr>
+            <w:r>
+              <w:rPr>
+                <w:rFonts w:ascii="Cascadia Mono" w:hAnsi="Cascadia Mono"/>
+              </w:rPr>
+              <w:t>%</w:t>
+            </w:r>
+          </w:p>
+        </w:tc>
+        <w:tc>
+          <w:tcPr>
+            <w:tcW w:w="3780" w:type="dxa"/>
+          </w:tcPr>
+          <w:p>
+            <w:pPr>
+              <w:pStyle w:val="ListParagraph"/>
+              <w:ind w:left="0"/>
+              <w:rPr>
+                <w:rFonts w:ascii="Cascadia Mono" w:hAnsi="Cascadia Mono"/>
+              </w:rPr>
+            </w:pPr>
+            <w:r>
+              <w:rPr>
+                <w:rFonts w:ascii="Cascadia Mono" w:hAnsi="Cascadia Mono"/>
+              </w:rPr>
+              <w:t>Modulus (remainder)</w:t>
+            </w:r>
+          </w:p>
+        </w:tc>
+      </w:tr>
+      <w:tr>
+        <w:tc>
+          <w:tcPr>
+            <w:tcW w:w="1975" w:type="dxa"/>
+          </w:tcPr>
+          <w:p>
+            <w:pPr>
+              <w:pStyle w:val="ListParagraph"/>
+              <w:ind w:left="0"/>
+              <w:jc w:val="center"/>
+              <w:rPr>
+                <w:rFonts w:ascii="Cascadia Mono" w:hAnsi="Cascadia Mono"/>
+              </w:rPr>
+            </w:pPr>
+            <w:r>
+              <w:rPr>
+                <w:rFonts w:ascii="Cascadia Mono" w:hAnsi="Cascadia Mono"/>
+              </w:rPr>
+              <w:t>++</w:t>
+            </w:r>
+          </w:p>
+        </w:tc>
+        <w:tc>
+          <w:tcPr>
+            <w:tcW w:w="3780" w:type="dxa"/>
+          </w:tcPr>
+          <w:p>
+            <w:pPr>
+              <w:pStyle w:val="ListParagraph"/>
+              <w:ind w:left="0"/>
+              <w:rPr>
+                <w:rFonts w:ascii="Cascadia Mono" w:hAnsi="Cascadia Mono"/>
+              </w:rPr>
+            </w:pPr>
+            <w:r>
+              <w:rPr>
+                <w:rFonts w:ascii="Cascadia Mono" w:hAnsi="Cascadia Mono"/>
+              </w:rPr>
+              <w:t>Exponent</w:t>
+            </w:r>
+          </w:p>
+        </w:tc>
+      </w:tr>
+      <w:tr>
+        <w:tc>
+          <w:tcPr>
+            <w:tcW w:w="1975" w:type="dxa"/>
+          </w:tcPr>
+          <w:p>
+            <w:pPr>
+              <w:pStyle w:val="ListParagraph"/>
+              <w:ind w:left="0"/>
+              <w:jc w:val="center"/>
+              <w:rPr>
+                <w:rFonts w:ascii="Cascadia Mono" w:hAnsi="Cascadia Mono"/>
+              </w:rPr>
+            </w:pPr>
+            <w:r>
+              <w:rPr>
+                <w:rFonts w:ascii="Cascadia Mono" w:hAnsi="Cascadia Mono"/>
+              </w:rPr>
+              <w:t>&lt;</w:t>
+            </w:r>
+          </w:p>
+        </w:tc>
+        <w:tc>
+          <w:tcPr>
+            <w:tcW w:w="3780" w:type="dxa"/>
+          </w:tcPr>
+          <w:p>
+            <w:pPr>
+              <w:pStyle w:val="ListParagraph"/>
+              <w:ind w:left="0"/>
+              <w:rPr>
+                <w:rFonts w:ascii="Cascadia Mono" w:hAnsi="Cascadia Mono"/>
+              </w:rPr>
+            </w:pPr>
+            <w:r>
+              <w:rPr>
+                <w:rFonts w:ascii="Cascadia Mono" w:hAnsi="Cascadia Mono"/>
+              </w:rPr>
+              <w:t>Less than</w:t>
+            </w:r>
+          </w:p>
+        </w:tc>
+      </w:tr>
+      <w:tr>
+        <w:tc>
+          <w:tcPr>
+            <w:tcW w:w="1975" w:type="dxa"/>
+          </w:tcPr>
+          <w:p>
+            <w:pPr>
+              <w:pStyle w:val="ListParagraph"/>
+              <w:ind w:left="0"/>
+              <w:jc w:val="center"/>
+              <w:rPr>
+                <w:rFonts w:ascii="Cascadia Mono" w:hAnsi="Cascadia Mono"/>
+              </w:rPr>
+            </w:pPr>
+            <w:r>
+              <w:rPr>
+                <w:rFonts w:ascii="Cascadia Mono" w:hAnsi="Cascadia Mono"/>
+              </w:rPr>
+              <w:t>&gt;</w:t>
+            </w:r>
+          </w:p>
+        </w:tc>
+        <w:tc>
+          <w:tcPr>
+            <w:tcW w:w="3780" w:type="dxa"/>
+          </w:tcPr>
+          <w:p>
+            <w:pPr>
+              <w:pStyle w:val="ListParagraph"/>
+              <w:ind w:left="0"/>
+              <w:rPr>
+                <w:rFonts w:ascii="Cascadia Mono" w:hAnsi="Cascadia Mono"/>
+              </w:rPr>
+            </w:pPr>
+            <w:r>
+              <w:rPr>
+                <w:rFonts w:ascii="Cascadia Mono" w:hAnsi="Cascadia Mono"/>
+              </w:rPr>
+              <w:t>Greater than</w:t>
+            </w:r>
+          </w:p>
+        </w:tc>
+      </w:tr>
+      <w:tr>
+        <w:tc>
+          <w:tcPr>
+            <w:tcW w:w="1975" w:type="dxa"/>
+          </w:tcPr>
+          <w:p>
+            <w:pPr>
+              <w:pStyle w:val="ListParagraph"/>
+              <w:ind w:left="0"/>
+              <w:jc w:val="center"/>
+              <w:rPr>
+                <w:rFonts w:ascii="Cascadia Mono" w:hAnsi="Cascadia Mono"/>
+              </w:rPr>
+            </w:pPr>
+            <w:r>
+              <w:rPr>
+                <w:rFonts w:ascii="Cascadia Mono" w:hAnsi="Cascadia Mono"/>
+              </w:rPr>
+              <w:t>&amp;</w:t>
+            </w:r>
+          </w:p>
+        </w:tc>
+        <w:tc>
+          <w:tcPr>
+            <w:tcW w:w="3780" w:type="dxa"/>
+          </w:tcPr>
+          <w:p>
+            <w:pPr>
+              <w:pStyle w:val="ListParagraph"/>
+              <w:ind w:left="0"/>
+              <w:rPr>
+                <w:rFonts w:ascii="Cascadia Mono" w:hAnsi="Cascadia Mono"/>
+              </w:rPr>
+            </w:pPr>
+            <w:r>
+              <w:rPr>
+                <w:rFonts w:ascii="Cascadia Mono" w:hAnsi="Cascadia Mono"/>
+              </w:rPr>
+              <w:t>And</w:t>
+            </w:r>
+          </w:p>
+        </w:tc>
+      </w:tr>
+      <w:tr>
+        <w:tc>
+          <w:tcPr>
+            <w:tcW w:w="1975" w:type="dxa"/>
+          </w:tcPr>
+          <w:p>
+            <w:pPr>
+              <w:pStyle w:val="ListParagraph"/>
+              <w:ind w:left="0"/>
+              <w:jc w:val="center"/>
+              <w:rPr>
+                <w:rFonts w:ascii="Cascadia Mono" w:hAnsi="Cascadia Mono"/>
+              </w:rPr>
+            </w:pPr>
+            <w:r>
+              <w:rPr>
+                <w:rFonts w:ascii="Cascadia Mono" w:hAnsi="Cascadia Mono"/>
+              </w:rPr>
+              <w:t>\</w:t>
+            </w:r>
+          </w:p>
+        </w:tc>
+        <w:tc>
+          <w:tcPr>
+            <w:tcW w:w="3780" w:type="dxa"/>
+          </w:tcPr>
+          <w:p>
+            <w:pPr>
+              <w:pStyle w:val="ListParagraph"/>
+              <w:ind w:left="0"/>
+              <w:rPr>
+                <w:rFonts w:ascii="Cascadia Mono" w:hAnsi="Cascadia Mono"/>
+              </w:rPr>
+            </w:pPr>
+            <w:r>
+              <w:rPr>
+                <w:rFonts w:ascii="Cascadia Mono" w:hAnsi="Cascadia Mono"/>
+              </w:rPr>
+              <w:t>Or</w:t>
+            </w:r>
+          </w:p>
+        </w:tc>
+      </w:tr>
+      <w:tr>
+        <w:tc>
+          <w:tcPr>
+            <w:tcW w:w="1975" w:type="dxa"/>
+          </w:tcPr>
+          <w:p>
+            <w:pPr>
+              <w:pStyle w:val="ListParagraph"/>
+              <w:ind w:left="0"/>
+              <w:jc w:val="center"/>
+              <w:rPr>
+                <w:rFonts w:ascii="Cascadia Mono" w:hAnsi="Cascadia Mono"/>
+              </w:rPr>
+            </w:pPr>
+            <w:r>
+              <w:rPr>
+                <w:rFonts w:ascii="Cascadia Mono" w:hAnsi="Cascadia Mono"/>
+              </w:rPr>
+              <w:t>&lt;=</w:t>
+            </w:r>
+          </w:p>
+        </w:tc>
+        <w:tc>
+          <w:tcPr>
+            <w:tcW w:w="3780" w:type="dxa"/>
+          </w:tcPr>
+          <w:p>
+            <w:pPr>
+              <w:pStyle w:val="ListParagraph"/>
+              <w:ind w:left="0"/>
+              <w:rPr>
+                <w:rFonts w:ascii="Cascadia Mono" w:hAnsi="Cascadia Mono"/>
+              </w:rPr>
+            </w:pPr>
+            <w:r>
+              <w:rPr>
+                <w:rFonts w:ascii="Cascadia Mono" w:hAnsi="Cascadia Mono"/>
+              </w:rPr>
+              <w:t>Less than or equal to</w:t>
+            </w:r>
+          </w:p>
+        </w:tc>
+      </w:tr>
+      <w:tr>
+        <w:tc>
+          <w:tcPr>
+            <w:tcW w:w="1975" w:type="dxa"/>
+          </w:tcPr>
+          <w:p>
+            <w:pPr>
+              <w:pStyle w:val="ListParagraph"/>
+              <w:ind w:left="0"/>
+              <w:jc w:val="center"/>
+              <w:rPr>
+                <w:rFonts w:ascii="Cascadia Mono" w:hAnsi="Cascadia Mono"/>
+              </w:rPr>
+            </w:pPr>
+            <w:r>
+              <w:rPr>
+                <w:rFonts w:ascii="Cascadia Mono" w:hAnsi="Cascadia Mono"/>
+              </w:rPr>
+              <w:t>&gt;=</w:t>
+            </w:r>
+          </w:p>
+        </w:tc>
+        <w:tc>
+          <w:tcPr>
+            <w:tcW w:w="3780" w:type="dxa"/>
+          </w:tcPr>
+          <w:p>
+            <w:pPr>
+              <w:pStyle w:val="ListParagraph"/>
+              <w:ind w:left="0"/>
+              <w:rPr>
+                <w:rFonts w:ascii="Cascadia Mono" w:hAnsi="Cascadia Mono"/>
+              </w:rPr>
+            </w:pPr>
+            <w:r>
+              <w:rPr>
+                <w:rFonts w:ascii="Cascadia Mono" w:hAnsi="Cascadia Mono"/>
+              </w:rPr>
+              <w:t xml:space="preserve">Greater </w:t>
+            </w:r>
+            <w:r>
+              <w:rPr>
+                <w:rFonts w:ascii="Cascadia Mono" w:hAnsi="Cascadia Mono"/>
+              </w:rPr>
+              <w:t>than or equal to</w:t>
+            </w:r>
+          </w:p>
+        </w:tc>
+      </w:tr>
+      <w:tr>
+        <w:tc>
+          <w:tcPr>
+            <w:tcW w:w="1975" w:type="dxa"/>
+          </w:tcPr>
+          <w:p>
+            <w:pPr>
+              <w:pStyle w:val="ListParagraph"/>
+              <w:ind w:left="0"/>
+              <w:jc w:val="center"/>
+              <w:rPr>
+                <w:rFonts w:ascii="Cascadia Mono" w:hAnsi="Cascadia Mono"/>
+              </w:rPr>
+            </w:pPr>
+            <w:r>
+              <w:rPr>
+                <w:rFonts w:ascii="Cascadia Mono" w:hAnsi="Cascadia Mono"/>
+              </w:rPr>
+              <w:t>==</w:t>
+            </w:r>
+          </w:p>
+        </w:tc>
+        <w:tc>
+          <w:tcPr>
+            <w:tcW w:w="3780" w:type="dxa"/>
+          </w:tcPr>
+          <w:p>
+            <w:pPr>
+              <w:pStyle w:val="ListParagraph"/>
+              <w:ind w:left="0"/>
+              <w:rPr>
+                <w:rFonts w:ascii="Cascadia Mono" w:hAnsi="Cascadia Mono"/>
+              </w:rPr>
+            </w:pPr>
+            <w:r>
+              <w:rPr>
+                <w:rFonts w:ascii="Cascadia Mono" w:hAnsi="Cascadia Mono"/>
+              </w:rPr>
+              <w:t>Check equality</w:t>
+            </w:r>
+          </w:p>
+        </w:tc>
+      </w:tr>
+      <w:tr>
+        <w:tc>
+          <w:tcPr>
+            <w:tcW w:w="1975" w:type="dxa"/>
+          </w:tcPr>
+          <w:p>
+            <w:pPr>
+              <w:pStyle w:val="ListParagraph"/>
+              <w:ind w:left="0"/>
+              <w:jc w:val="center"/>
+              <w:rPr>
+                <w:rFonts w:ascii="Cascadia Mono" w:hAnsi="Cascadia Mono"/>
+              </w:rPr>
+            </w:pPr>
+            <w:r>
+              <w:rPr>
+                <w:rFonts w:ascii="Cascadia Mono" w:hAnsi="Cascadia Mono"/>
+              </w:rPr>
+              <w:t>!=</w:t>
+            </w:r>
+          </w:p>
+        </w:tc>
+        <w:tc>
+          <w:tcPr>
+            <w:tcW w:w="3780" w:type="dxa"/>
+          </w:tcPr>
+          <w:p>
+            <w:pPr>
+              <w:pStyle w:val="ListParagraph"/>
+              <w:ind w:left="0"/>
+              <w:rPr>
+                <w:rFonts w:ascii="Cascadia Mono" w:hAnsi="Cascadia Mono"/>
+              </w:rPr>
+            </w:pPr>
+            <w:r>
+              <w:rPr>
+                <w:rFonts w:ascii="Cascadia Mono" w:hAnsi="Cascadia Mono"/>
+              </w:rPr>
+              <w:t xml:space="preserve">Not equal </w:t>
+            </w:r>
+          </w:p>
+        </w:tc>
+      </w:tr>
+    </w:tbl>
+    <w:p>
+      <w:pPr>
+        <w:pStyle w:val="ListParagraph"/>
+        <w:ind w:left="1080"/>
+        <w:rPr>
+          <w:rFonts w:ascii="Cascadia Mono" w:hAnsi="Cascadia Mono"/>
+        </w:rPr>
+      </w:pPr>
+    </w:p>
+    <w:p>
+      <w:pPr>
+        <w:pStyle w:val="ListParagraph"/>
+        <w:ind w:left="1080"/>
+        <w:rPr>
+          <w:rFonts w:ascii="Cascadia Mono" w:hAnsi="Cascadia Mono"/>
+          <w:b/>
+          <w:bCs/>
+        </w:rPr>
+      </w:pPr>
+      <w:r>
+        <w:rPr>
+          <w:rFonts w:ascii="Cascadia Mono" w:hAnsi="Cascadia Mono"/>
+          <w:b/>
+          <w:bCs/>
+        </w:rPr>
+        <w:t>Operator Order of Precedence in Python</w:t>
+      </w:r>
+    </w:p>
+    <w:p>
+      <w:pPr>
+        <w:pStyle w:val="ListParagraph"/>
+        <w:ind w:left="1080"/>
+        <w:rPr>
+          <w:rFonts w:ascii="Cascadia Mono" w:hAnsi="Cascadia Mono"/>
+          <w:b/>
+          <w:bCs/>
+        </w:rPr>
+      </w:pPr>
+    </w:p>
+    <w:p>
+      <w:pPr>
+        <w:pStyle w:val="ListParagraph"/>
+        <w:ind w:left="1080"/>
+        <w:jc w:val="both"/>
+        <w:rPr>
+          <w:rFonts w:ascii="Cascadia Mono" w:hAnsi="Cascadia Mono"/>
+        </w:rPr>
+      </w:pPr>
+      <w:r>
+        <w:rPr>
+          <w:rFonts w:ascii="Cascadia Mono" w:hAnsi="Cascadia Mono"/>
+        </w:rPr>
+        <w:t xml:space="preserve">When we perform math in Python, equations are read in order of precedence. </w:t>
+      </w:r>
+      <w:r>
+        <w:rPr>
+          <w:rFonts w:ascii="Cascadia Mono" w:hAnsi="Cascadia Mono"/>
+        </w:rPr>
+        <w:t>O</w:t>
+      </w:r>
+      <w:r>
+        <w:rPr>
+          <w:rFonts w:ascii="Cascadia Mono" w:hAnsi="Cascadia Mono"/>
+        </w:rPr>
+        <w:t xml:space="preserve">perators </w:t>
+      </w:r>
+      <w:r>
+        <w:rPr>
+          <w:rFonts w:ascii="Cascadia Mono" w:hAnsi="Cascadia Mono"/>
+        </w:rPr>
+        <w:t xml:space="preserve">such as </w:t>
+      </w:r>
+      <w:r>
+        <w:rPr>
+          <w:rFonts w:ascii="Cascadia Mono" w:hAnsi="Cascadia Mono"/>
+        </w:rPr>
+        <w:t xml:space="preserve">*, /, //, and % </w:t>
+      </w:r>
+      <w:r>
+        <w:rPr>
+          <w:rFonts w:ascii="Cascadia Mono" w:hAnsi="Cascadia Mono"/>
+        </w:rPr>
+        <w:t xml:space="preserve">have a higher precedence and </w:t>
+      </w:r>
+      <w:r>
+        <w:rPr>
+          <w:rFonts w:ascii="Cascadia Mono" w:hAnsi="Cascadia Mono"/>
+        </w:rPr>
+        <w:t>get evaluated before others</w:t>
+      </w:r>
+      <w:r>
+        <w:rPr>
+          <w:rFonts w:ascii="Cascadia Mono" w:hAnsi="Cascadia Mono"/>
+        </w:rPr>
+        <w:t xml:space="preserve"> such as </w:t>
+      </w:r>
+      <w:r>
+        <w:rPr>
+          <w:rFonts w:ascii="Cascadia Mono" w:hAnsi="Cascadia Mono"/>
+        </w:rPr>
+        <w:t>+ and – operators, which have lower precedence.</w:t>
+      </w:r>
+    </w:p>
+    <w:p>
+      <w:pPr>
+        <w:pStyle w:val="ListParagraph"/>
+        <w:ind w:left="1080"/>
+        <w:jc w:val="both"/>
+        <w:rPr>
+          <w:rFonts w:ascii="Cascadia Mono" w:hAnsi="Cascadia Mono"/>
+        </w:rPr>
+      </w:pPr>
+      <w:r>
+        <w:rPr>
+          <w:rFonts w:ascii="Cascadia Mono" w:hAnsi="Cascadia Mono"/>
+        </w:rPr>
+        <w:t>Parentheses () overrid</w:t>
+      </w:r>
+      <w:r>
+        <w:rPr>
+          <w:rFonts w:ascii="Cascadia Mono" w:hAnsi="Cascadia Mono"/>
+        </w:rPr>
+        <w:t>es</w:t>
+      </w:r>
+      <w:r>
+        <w:rPr>
+          <w:rFonts w:ascii="Cascadia Mono" w:hAnsi="Cascadia Mono"/>
+        </w:rPr>
+        <w:t xml:space="preserve"> the precedence of arithmetic operators</w:t>
+      </w:r>
+    </w:p>
+    <w:p>
+      <w:pPr>
+        <w:pStyle w:val="ListParagraph"/>
+        <w:ind w:left="1080"/>
+        <w:jc w:val="both"/>
+        <w:rPr>
+          <w:rFonts w:ascii="Cascadia Mono" w:hAnsi="Cascadia Mono"/>
+        </w:rPr>
+      </w:pPr>
+    </w:p>
+    <w:p>
+      <w:pPr>
+        <w:pStyle w:val="ListParagraph"/>
+        <w:ind w:left="1080"/>
+        <w:jc w:val="both"/>
+        <w:rPr>
+          <w:rFonts w:ascii="Cascadia Mono" w:hAnsi="Cascadia Mono"/>
+          <w:b/>
+          <w:bCs/>
+        </w:rPr>
+      </w:pPr>
+      <w:r>
+        <w:rPr>
+          <w:rFonts w:ascii="Cascadia Mono" w:hAnsi="Cascadia Mono"/>
+          <w:b/>
+          <w:bCs/>
+        </w:rPr>
+        <w:lastRenderedPageBreak/>
+        <w:t>Example</w:t>
+      </w:r>
+    </w:p>
+    <w:p>
+      <w:pPr>
+        <w:pStyle w:val="ListParagraph"/>
+        <w:spacing w:line="360" w:lineRule="auto"/>
+        <w:ind w:left="1080"/>
+        <w:jc w:val="both"/>
+        <w:rPr>
+          <w:rFonts w:ascii="Cascadia Mono" w:hAnsi="Cascadia Mono"/>
+        </w:rPr>
+      </w:pPr>
+      <w:proofErr w:type="gramStart"/>
+      <w:r>
+        <w:rPr>
+          <w:rFonts w:ascii="Cascadia Mono" w:hAnsi="Cascadia Mono"/>
+        </w:rPr>
+        <w:t>print(</w:t>
+      </w:r>
+      <w:proofErr w:type="gramEnd"/>
+      <w:r>
+        <w:rPr>
+          <w:rFonts w:ascii="Cascadia Mono" w:hAnsi="Cascadia Mono"/>
+        </w:rPr>
+        <w:t>7 + 3 * 2)</w:t>
+      </w:r>
+    </w:p>
+    <w:p>
+      <w:pPr>
+        <w:pStyle w:val="ListParagraph"/>
+        <w:spacing w:line="360" w:lineRule="auto"/>
+        <w:ind w:left="1080"/>
+        <w:jc w:val="both"/>
+        <w:rPr>
+          <w:rFonts w:ascii="Cascadia Mono" w:hAnsi="Cascadia Mono"/>
+        </w:rPr>
+      </w:pPr>
+      <w:r>
+        <w:rPr>
+          <w:rFonts w:ascii="Cascadia Mono" w:hAnsi="Cascadia Mono"/>
+        </w:rPr>
+        <w:t>&gt;&gt; 13</w:t>
+      </w:r>
+    </w:p>
+    <w:p>
+      <w:pPr>
+        <w:pStyle w:val="ListParagraph"/>
+        <w:spacing w:line="360" w:lineRule="auto"/>
+        <w:ind w:left="1080"/>
+        <w:jc w:val="both"/>
+        <w:rPr>
+          <w:rFonts w:ascii="Cascadia Mono" w:hAnsi="Cascadia Mono"/>
+        </w:rPr>
+      </w:pPr>
+      <w:proofErr w:type="gramStart"/>
+      <w:r>
+        <w:rPr>
+          <w:rFonts w:ascii="Cascadia Mono" w:hAnsi="Cascadia Mono"/>
+        </w:rPr>
+        <w:t>print(</w:t>
+      </w:r>
+      <w:proofErr w:type="gramEnd"/>
+      <w:r>
+        <w:rPr>
+          <w:rFonts w:ascii="Cascadia Mono" w:hAnsi="Cascadia Mono"/>
+        </w:rPr>
+        <w:t>(7+3)*2)</w:t>
+      </w:r>
+    </w:p>
+    <w:p>
+      <w:pPr>
+        <w:pStyle w:val="ListParagraph"/>
+        <w:spacing w:line="360" w:lineRule="auto"/>
+        <w:ind w:left="1080"/>
+        <w:jc w:val="both"/>
+        <w:rPr>
+          <w:rFonts w:ascii="Cascadia Mono" w:hAnsi="Cascadia Mono"/>
+        </w:rPr>
+      </w:pPr>
+      <w:r>
+        <w:rPr>
+          <w:rFonts w:ascii="Cascadia Mono" w:hAnsi="Cascadia Mono"/>
+        </w:rPr>
+        <w:t>&gt;&gt; 20</w:t>
+      </w:r>
+    </w:p>
+    <w:p>
+      <w:pPr>
+        <w:pStyle w:val="ListParagraph"/>
+        <w:ind w:left="1080"/>
+        <w:jc w:val="both"/>
+        <w:rPr>
+          <w:rFonts w:ascii="Cascadia Mono" w:hAnsi="Cascadia Mono"/>
+        </w:rPr>
+      </w:pPr>
+    </w:p>
+    <w:p>
+      <w:pPr>
+        <w:pStyle w:val="ListParagraph"/>
+        <w:ind w:left="1080"/>
+        <w:jc w:val="both"/>
+        <w:rPr>
+          <w:rFonts w:ascii="Cascadia Mono" w:hAnsi="Cascadia Mono"/>
+          <w:b/>
+          <w:bCs/>
+        </w:rPr>
+      </w:pPr>
+      <w:r>
+        <w:rPr>
+          <w:rFonts w:ascii="Cascadia Mono" w:hAnsi="Cascadia Mono"/>
+          <w:b/>
+          <w:bCs/>
+        </w:rPr>
+        <w:t>Conversion between integer and float</w:t>
+      </w:r>
+    </w:p>
+    <w:p>
+      <w:pPr>
+        <w:pStyle w:val="ListParagraph"/>
+        <w:ind w:left="1080"/>
+        <w:jc w:val="both"/>
+        <w:rPr>
+          <w:rFonts w:ascii="Cascadia Mono" w:hAnsi="Cascadia Mono"/>
+        </w:rPr>
+      </w:pPr>
+      <w:r>
+        <w:rPr>
+          <w:rFonts w:ascii="Cascadia Mono" w:hAnsi="Cascadia Mono"/>
+        </w:rPr>
+        <w:t xml:space="preserve">We can convert the instance of a variable to int or float using the </w:t>
+      </w:r>
+      <w:proofErr w:type="gramStart"/>
+      <w:r>
+        <w:rPr>
+          <w:rFonts w:ascii="Cascadia Mono" w:hAnsi="Cascadia Mono"/>
+        </w:rPr>
+        <w:t>int(</w:t>
+      </w:r>
+      <w:proofErr w:type="gramEnd"/>
+      <w:r>
+        <w:rPr>
+          <w:rFonts w:ascii="Cascadia Mono" w:hAnsi="Cascadia Mono"/>
+        </w:rPr>
+        <w:t>) or float() functions.</w:t>
+      </w:r>
+    </w:p>
+    <w:p>
+      <w:pPr>
+        <w:pStyle w:val="ListParagraph"/>
+        <w:ind w:left="1080"/>
+        <w:jc w:val="both"/>
+        <w:rPr>
+          <w:rFonts w:ascii="Cascadia Mono" w:hAnsi="Cascadia Mono"/>
+        </w:rPr>
+      </w:pPr>
+      <w:r>
+        <w:rPr>
+          <w:rFonts w:ascii="Cascadia Mono" w:hAnsi="Cascadia Mono"/>
+        </w:rPr>
+        <w:t xml:space="preserve">For instance </w:t>
+      </w:r>
+    </w:p>
+    <w:p>
+      <w:pPr>
+        <w:pStyle w:val="ListParagraph"/>
+        <w:ind w:left="1080"/>
+        <w:jc w:val="both"/>
+        <w:rPr>
+          <w:rFonts w:ascii="Cascadia Mono" w:hAnsi="Cascadia Mono"/>
+        </w:rPr>
+      </w:pPr>
+      <w:r>
+        <w:rPr>
+          <w:rFonts w:ascii="Cascadia Mono" w:hAnsi="Cascadia Mono"/>
+        </w:rPr>
+        <w:t>a = 10</w:t>
+      </w:r>
+    </w:p>
+    <w:p>
+      <w:pPr>
+        <w:pStyle w:val="ListParagraph"/>
+        <w:ind w:left="1080"/>
+        <w:jc w:val="both"/>
+        <w:rPr>
+          <w:rFonts w:ascii="Cascadia Mono" w:hAnsi="Cascadia Mono"/>
+        </w:rPr>
+      </w:pPr>
+      <w:r>
+        <w:rPr>
+          <w:rFonts w:ascii="Cascadia Mono" w:hAnsi="Cascadia Mono"/>
+        </w:rPr>
+        <w:t>b = 15.5</w:t>
+      </w:r>
+    </w:p>
+    <w:p>
+      <w:pPr>
+        <w:pStyle w:val="ListParagraph"/>
+        <w:ind w:left="1080"/>
+        <w:jc w:val="both"/>
+        <w:rPr>
+          <w:rFonts w:ascii="Cascadia Mono" w:hAnsi="Cascadia Mono"/>
+        </w:rPr>
+      </w:pPr>
+      <w:r>
+        <w:rPr>
+          <w:rFonts w:ascii="Cascadia Mono" w:hAnsi="Cascadia Mono"/>
+        </w:rPr>
+        <w:t>print(int(b))</w:t>
+      </w:r>
+    </w:p>
+    <w:p>
+      <w:pPr>
+        <w:pStyle w:val="ListParagraph"/>
+        <w:ind w:left="1080"/>
+        <w:jc w:val="both"/>
+        <w:rPr>
+          <w:rFonts w:ascii="Cascadia Mono" w:hAnsi="Cascadia Mono"/>
+        </w:rPr>
+      </w:pPr>
+      <w:r>
+        <w:rPr>
+          <w:rFonts w:ascii="Cascadia Mono" w:hAnsi="Cascadia Mono"/>
+        </w:rPr>
+        <w:t>&gt;&gt; 15</w:t>
+      </w:r>
+    </w:p>
+    <w:p>
+      <w:pPr>
+        <w:pStyle w:val="ListParagraph"/>
+        <w:ind w:left="1080"/>
+        <w:jc w:val="both"/>
+        <w:rPr>
+          <w:rFonts w:ascii="Cascadia Mono" w:hAnsi="Cascadia Mono"/>
+        </w:rPr>
+      </w:pPr>
+      <w:r>
+        <w:rPr>
+          <w:rFonts w:ascii="Cascadia Mono" w:hAnsi="Cascadia Mono"/>
+        </w:rPr>
+        <w:t>print(float(a))</w:t>
+      </w:r>
+    </w:p>
+    <w:p>
+      <w:pPr>
+        <w:pStyle w:val="ListParagraph"/>
+        <w:ind w:left="1080"/>
+        <w:jc w:val="both"/>
+        <w:rPr>
+          <w:rFonts w:ascii="Cascadia Mono" w:hAnsi="Cascadia Mono"/>
+        </w:rPr>
+      </w:pPr>
+      <w:r>
+        <w:rPr>
+          <w:rFonts w:ascii="Cascadia Mono" w:hAnsi="Cascadia Mono"/>
+        </w:rPr>
+        <w:t>&gt;&gt; 10.0</w:t>
+      </w:r>
+    </w:p>
+    <w:p>
+      <w:pPr>
+        <w:pStyle w:val="ListParagraph"/>
+        <w:ind w:left="1080"/>
+        <w:jc w:val="both"/>
+        <w:rPr>
+          <w:rFonts w:ascii="Cascadia Mono" w:hAnsi="Cascadia Mono"/>
+        </w:rPr>
+      </w:pPr>
+    </w:p>
+    <w:p>
+      <w:pPr>
+        <w:pStyle w:val="ListParagraph"/>
+        <w:ind w:left="1080"/>
+        <w:jc w:val="both"/>
+        <w:rPr>
+          <w:rFonts w:ascii="Cascadia Mono" w:hAnsi="Cascadia Mono"/>
+          <w:b/>
+          <w:bCs/>
+        </w:rPr>
+      </w:pPr>
+      <w:r>
+        <w:rPr>
+          <w:rFonts w:ascii="Cascadia Mono" w:hAnsi="Cascadia Mono"/>
+          <w:b/>
+          <w:bCs/>
+        </w:rPr>
+        <w:t>Common inbuilt math functions and number methods</w:t>
+      </w:r>
+    </w:p>
+    <w:p>
+      <w:pPr>
+        <w:pStyle w:val="ListParagraph"/>
+        <w:numPr>
+          <w:ilvl w:val="0"/>
+          <w:numId w:val="7"/>
+        </w:numPr>
+        <w:jc w:val="both"/>
+        <w:rPr>
+          <w:rFonts w:ascii="Cascadia Mono" w:hAnsi="Cascadia Mono"/>
+        </w:rPr>
+      </w:pPr>
+      <w:proofErr w:type="gramStart"/>
+      <w:r>
+        <w:rPr>
+          <w:rFonts w:ascii="Cascadia Mono" w:hAnsi="Cascadia Mono"/>
+        </w:rPr>
+        <w:t>round(</w:t>
+      </w:r>
+      <w:proofErr w:type="gramEnd"/>
+      <w:r>
+        <w:rPr>
+          <w:rFonts w:ascii="Cascadia Mono" w:hAnsi="Cascadia Mono"/>
+        </w:rPr>
+        <w:t>)</w:t>
+      </w:r>
+      <w:r>
+        <w:rPr>
+          <w:rFonts w:ascii="Cascadia Mono" w:hAnsi="Cascadia Mono"/>
+        </w:rPr>
+        <w:t xml:space="preserve"> - </w:t>
+      </w:r>
+      <w:r>
+        <w:rPr>
+          <w:rFonts w:ascii="Cascadia Mono" w:hAnsi="Cascadia Mono"/>
+        </w:rPr>
+        <w:t>round</w:t>
+      </w:r>
+      <w:r>
+        <w:rPr>
+          <w:rFonts w:ascii="Cascadia Mono" w:hAnsi="Cascadia Mono"/>
+        </w:rPr>
+        <w:t xml:space="preserve">s </w:t>
+      </w:r>
+      <w:r>
+        <w:rPr>
+          <w:rFonts w:ascii="Cascadia Mono" w:hAnsi="Cascadia Mono"/>
+        </w:rPr>
+        <w:t>numbers to some number of decimal places</w:t>
+      </w:r>
+    </w:p>
+    <w:p>
+      <w:pPr>
+        <w:pStyle w:val="ListParagraph"/>
+        <w:numPr>
+          <w:ilvl w:val="0"/>
+          <w:numId w:val="7"/>
+        </w:numPr>
+        <w:jc w:val="both"/>
+        <w:rPr>
+          <w:rFonts w:ascii="Cascadia Mono" w:hAnsi="Cascadia Mono"/>
+        </w:rPr>
+      </w:pPr>
+      <w:proofErr w:type="gramStart"/>
+      <w:r>
+        <w:rPr>
+          <w:rFonts w:ascii="Cascadia Mono" w:hAnsi="Cascadia Mono"/>
+        </w:rPr>
+        <w:t>abs(</w:t>
+      </w:r>
+      <w:proofErr w:type="gramEnd"/>
+      <w:r>
+        <w:rPr>
+          <w:rFonts w:ascii="Cascadia Mono" w:hAnsi="Cascadia Mono"/>
+        </w:rPr>
+        <w:t>)</w:t>
+      </w:r>
+      <w:r>
+        <w:rPr>
+          <w:rFonts w:ascii="Cascadia Mono" w:hAnsi="Cascadia Mono"/>
+        </w:rPr>
+        <w:t xml:space="preserve"> - </w:t>
+      </w:r>
+      <w:r>
+        <w:rPr>
+          <w:rFonts w:ascii="Cascadia Mono" w:hAnsi="Cascadia Mono"/>
+        </w:rPr>
+        <w:t>get</w:t>
+      </w:r>
+      <w:r>
+        <w:rPr>
+          <w:rFonts w:ascii="Cascadia Mono" w:hAnsi="Cascadia Mono"/>
+        </w:rPr>
+        <w:t>s</w:t>
+      </w:r>
+      <w:r>
+        <w:rPr>
+          <w:rFonts w:ascii="Cascadia Mono" w:hAnsi="Cascadia Mono"/>
+        </w:rPr>
+        <w:t xml:space="preserve"> the absolute value of a number</w:t>
+      </w:r>
+    </w:p>
+    <w:p>
+      <w:pPr>
+        <w:pStyle w:val="ListParagraph"/>
+        <w:numPr>
+          <w:ilvl w:val="0"/>
+          <w:numId w:val="7"/>
+        </w:numPr>
+        <w:jc w:val="both"/>
+        <w:rPr>
+          <w:rFonts w:ascii="Cascadia Mono" w:hAnsi="Cascadia Mono"/>
+        </w:rPr>
+      </w:pPr>
+      <w:proofErr w:type="gramStart"/>
+      <w:r>
+        <w:rPr>
+          <w:rFonts w:ascii="Cascadia Mono" w:hAnsi="Cascadia Mono"/>
+        </w:rPr>
+        <w:t>pow(</w:t>
+      </w:r>
+      <w:proofErr w:type="gramEnd"/>
+      <w:r>
+        <w:rPr>
+          <w:rFonts w:ascii="Cascadia Mono" w:hAnsi="Cascadia Mono"/>
+        </w:rPr>
+        <w:t>)</w:t>
+      </w:r>
+      <w:r>
+        <w:rPr>
+          <w:rFonts w:ascii="Cascadia Mono" w:hAnsi="Cascadia Mono"/>
+        </w:rPr>
+        <w:t xml:space="preserve"> -</w:t>
+      </w:r>
+      <w:r>
+        <w:rPr>
+          <w:rFonts w:ascii="Cascadia Mono" w:hAnsi="Cascadia Mono"/>
+        </w:rPr>
+        <w:t xml:space="preserve"> rais</w:t>
+      </w:r>
+      <w:r>
+        <w:rPr>
+          <w:rFonts w:ascii="Cascadia Mono" w:hAnsi="Cascadia Mono"/>
+        </w:rPr>
+        <w:t>es</w:t>
+      </w:r>
+      <w:r>
+        <w:rPr>
+          <w:rFonts w:ascii="Cascadia Mono" w:hAnsi="Cascadia Mono"/>
+        </w:rPr>
+        <w:t xml:space="preserve"> a number to some power</w:t>
+      </w:r>
+    </w:p>
+    <w:p>
+      <w:pPr>
+        <w:jc w:val="both"/>
+        <w:rPr>
+          <w:rFonts w:ascii="Cascadia Mono" w:hAnsi="Cascadia Mono"/>
+        </w:rPr>
+      </w:pPr>
+    </w:p>
+    <w:p>
+      <w:pPr>
+        <w:ind w:left="1800"/>
+        <w:jc w:val="both"/>
+        <w:rPr>
+          <w:rFonts w:ascii="Cascadia Mono" w:hAnsi="Cascadia Mono"/>
+        </w:rPr>
+      </w:pPr>
+      <w:r>
+        <w:rPr>
+          <w:rFonts w:ascii="Cascadia Mono" w:hAnsi="Cascadia Mono"/>
+        </w:rPr>
+        <w:t>print(</w:t>
+      </w:r>
+      <w:proofErr w:type="gramStart"/>
+      <w:r>
+        <w:rPr>
+          <w:rFonts w:ascii="Cascadia Mono" w:hAnsi="Cascadia Mono"/>
+        </w:rPr>
+        <w:t>round(</w:t>
+      </w:r>
+      <w:proofErr w:type="gramEnd"/>
+      <w:r>
+        <w:rPr>
+          <w:rFonts w:ascii="Cascadia Mono" w:hAnsi="Cascadia Mono"/>
+        </w:rPr>
+        <w:t>4.7))</w:t>
+      </w:r>
+    </w:p>
+    <w:p>
+      <w:pPr>
+        <w:ind w:left="1800"/>
+        <w:jc w:val="both"/>
+        <w:rPr>
+          <w:rFonts w:ascii="Cascadia Mono" w:hAnsi="Cascadia Mono"/>
+        </w:rPr>
+      </w:pPr>
+      <w:r>
+        <w:rPr>
+          <w:rFonts w:ascii="Cascadia Mono" w:hAnsi="Cascadia Mono"/>
+        </w:rPr>
+        <w:t>&gt;&gt; 8</w:t>
+      </w:r>
+    </w:p>
+    <w:p>
+      <w:pPr>
+        <w:ind w:left="1800"/>
+        <w:jc w:val="both"/>
+        <w:rPr>
+          <w:rFonts w:ascii="Cascadia Mono" w:hAnsi="Cascadia Mono"/>
+        </w:rPr>
+      </w:pPr>
+      <w:r>
+        <w:rPr>
+          <w:rFonts w:ascii="Cascadia Mono" w:hAnsi="Cascadia Mono"/>
+        </w:rPr>
+        <w:t>print(</w:t>
+      </w:r>
+      <w:proofErr w:type="gramStart"/>
+      <w:r>
+        <w:rPr>
+          <w:rFonts w:ascii="Cascadia Mono" w:hAnsi="Cascadia Mono"/>
+        </w:rPr>
+        <w:t>round(</w:t>
+      </w:r>
+      <w:proofErr w:type="gramEnd"/>
+      <w:r>
+        <w:rPr>
+          <w:rFonts w:ascii="Cascadia Mono" w:hAnsi="Cascadia Mono"/>
+        </w:rPr>
+        <w:t>5.3))</w:t>
+      </w:r>
+    </w:p>
+    <w:p>
+      <w:pPr>
+        <w:ind w:left="1800"/>
+        <w:jc w:val="both"/>
+        <w:rPr>
+          <w:rFonts w:ascii="Cascadia Mono" w:hAnsi="Cascadia Mono"/>
+        </w:rPr>
+      </w:pPr>
+      <w:r>
+        <w:rPr>
+          <w:rFonts w:ascii="Cascadia Mono" w:hAnsi="Cascadia Mono"/>
+        </w:rPr>
+        <w:t>&gt;&gt; 5</w:t>
+      </w:r>
+    </w:p>
+    <w:p>
+      <w:pPr>
+        <w:ind w:left="1800"/>
+        <w:jc w:val="both"/>
+        <w:rPr>
+          <w:rFonts w:ascii="Cascadia Mono" w:hAnsi="Cascadia Mono"/>
+        </w:rPr>
+      </w:pPr>
+      <w:proofErr w:type="gramStart"/>
+      <w:r>
+        <w:rPr>
+          <w:rFonts w:ascii="Cascadia Mono" w:hAnsi="Cascadia Mono"/>
+        </w:rPr>
+        <w:t>print(</w:t>
+      </w:r>
+      <w:proofErr w:type="gramEnd"/>
+      <w:r>
+        <w:rPr>
+          <w:rFonts w:ascii="Cascadia Mono" w:hAnsi="Cascadia Mono"/>
+        </w:rPr>
+        <w:t>round(3.14777777, 3))</w:t>
+      </w:r>
+    </w:p>
+    <w:p>
+      <w:pPr>
+        <w:ind w:left="1800"/>
+        <w:jc w:val="both"/>
+        <w:rPr>
+          <w:rFonts w:ascii="Cascadia Mono" w:hAnsi="Cascadia Mono"/>
+        </w:rPr>
+      </w:pPr>
+      <w:r>
+        <w:rPr>
+          <w:rFonts w:ascii="Cascadia Mono" w:hAnsi="Cascadia Mono"/>
+        </w:rPr>
+        <w:t>&gt;&gt; 3.148</w:t>
+      </w:r>
+    </w:p>
+    <w:p>
+      <w:pPr>
+        <w:ind w:left="1800"/>
+        <w:jc w:val="both"/>
+        <w:rPr>
+          <w:rFonts w:ascii="Cascadia Mono" w:hAnsi="Cascadia Mono"/>
+        </w:rPr>
+      </w:pPr>
+      <w:proofErr w:type="gramStart"/>
+      <w:r>
+        <w:rPr>
+          <w:rFonts w:ascii="Cascadia Mono" w:hAnsi="Cascadia Mono"/>
+        </w:rPr>
+        <w:t>p</w:t>
+      </w:r>
+      <w:r>
+        <w:rPr>
+          <w:rFonts w:ascii="Cascadia Mono" w:hAnsi="Cascadia Mono"/>
+        </w:rPr>
+        <w:t>rint(</w:t>
+      </w:r>
+      <w:proofErr w:type="gramEnd"/>
+      <w:r>
+        <w:rPr>
+          <w:rFonts w:ascii="Cascadia Mono" w:hAnsi="Cascadia Mono"/>
+        </w:rPr>
+        <w:t xml:space="preserve">round(3.14777777, </w:t>
+      </w:r>
+      <w:r>
+        <w:rPr>
+          <w:rFonts w:ascii="Cascadia Mono" w:hAnsi="Cascadia Mono"/>
+        </w:rPr>
+        <w:t>2</w:t>
+      </w:r>
+      <w:r>
+        <w:rPr>
+          <w:rFonts w:ascii="Cascadia Mono" w:hAnsi="Cascadia Mono"/>
+        </w:rPr>
+        <w:t>))</w:t>
+      </w:r>
+    </w:p>
+    <w:p>
+      <w:pPr>
+        <w:ind w:left="1800"/>
+        <w:jc w:val="both"/>
+        <w:rPr>
+          <w:rFonts w:ascii="Cascadia Mono" w:hAnsi="Cascadia Mono"/>
+        </w:rPr>
+      </w:pPr>
+      <w:r>
+        <w:rPr>
+          <w:rFonts w:ascii="Cascadia Mono" w:hAnsi="Cascadia Mono"/>
+        </w:rPr>
+        <w:t>&gt;&gt; 3.</w:t>
+      </w:r>
+      <w:r>
+        <w:rPr>
+          <w:rFonts w:ascii="Cascadia Mono" w:hAnsi="Cascadia Mono"/>
+        </w:rPr>
+        <w:t>15</w:t>
+      </w:r>
+    </w:p>
+    <w:p>
+      <w:pPr>
+        <w:rPr>
+          <w:rFonts w:ascii="Cascadia Mono" w:hAnsi="Cascadia Mono"/>
+        </w:rPr>
+      </w:pPr>
+    </w:p>
+    <w:p>
+      <w:pPr>
+        <w:pStyle w:val="ListParagraph"/>
+        <w:ind w:left="1080"/>
+        <w:rPr>
+          <w:rFonts w:ascii="Cascadia Mono" w:hAnsi="Cascadia Mono"/>
+        </w:rPr>
+      </w:pPr>
+    </w:p>
+    <w:p>
+      <w:pPr>
+        <w:pStyle w:val="ListParagraph"/>
+        <w:numPr>
+          <w:ilvl w:val="0"/>
+          <w:numId w:val="5"/>
+        </w:numPr>
+        <w:rPr>
+          <w:rFonts w:ascii="Cascadia Mono" w:hAnsi="Cascadia Mono"/>
+        </w:rPr>
+      </w:pPr>
+      <w:r>
+        <w:rPr>
+          <w:rFonts w:ascii="Cascadia Mono" w:hAnsi="Cascadia Mono"/>
+        </w:rPr>
+        <w:t>Strings</w:t>
+      </w:r>
+      <w:r>
+        <w:rPr>
+          <w:rFonts w:ascii="Cascadia Mono" w:hAnsi="Cascadia Mono"/>
+        </w:rPr>
+        <w:t>: a sequence of characters bounded by single or double quotes</w:t>
+      </w:r>
+    </w:p>
+    <w:p>
+      <w:pPr>
+        <w:pStyle w:val="ListParagraph"/>
+        <w:ind w:left="1080"/>
+        <w:rPr>
+          <w:rFonts w:ascii="Cascadia Mono" w:hAnsi="Cascadia Mono"/>
+        </w:rPr>
+      </w:pPr>
+    </w:p>
+    <w:p>
+      <w:pPr>
+        <w:pStyle w:val="ListParagraph"/>
+        <w:ind w:left="1080"/>
+        <w:rPr>
+          <w:rFonts w:ascii="Cascadia Mono" w:hAnsi="Cascadia Mono"/>
+          <w:b/>
+          <w:bCs/>
+        </w:rPr>
+      </w:pPr>
+      <w:r>
+        <w:rPr>
+          <w:rFonts w:ascii="Cascadia Mono" w:hAnsi="Cascadia Mono"/>
+          <w:b/>
+          <w:bCs/>
+        </w:rPr>
+        <w:t>Creating strings</w:t>
+      </w:r>
+    </w:p>
+    <w:p>
+      <w:pPr>
+        <w:pStyle w:val="ListParagraph"/>
+        <w:ind w:left="1440"/>
+        <w:rPr>
+          <w:rFonts w:ascii="Consolas" w:hAnsi="Consolas"/>
+        </w:rPr>
+      </w:pPr>
+      <w:r>
+        <w:rPr>
+          <w:rFonts w:ascii="Consolas" w:hAnsi="Consolas"/>
+        </w:rPr>
+        <w:t xml:space="preserve"># </w:t>
+      </w:r>
+      <w:proofErr w:type="gramStart"/>
+      <w:r>
+        <w:rPr>
+          <w:rFonts w:ascii="Consolas" w:hAnsi="Consolas"/>
+        </w:rPr>
+        <w:t>string</w:t>
+      </w:r>
+      <w:proofErr w:type="gramEnd"/>
+      <w:r>
+        <w:rPr>
+          <w:rFonts w:ascii="Consolas" w:hAnsi="Consolas"/>
+        </w:rPr>
+        <w:t xml:space="preserve"> using double quotes</w:t>
+      </w:r>
+    </w:p>
+    <w:p>
+      <w:pPr>
+        <w:pStyle w:val="ListParagraph"/>
+        <w:ind w:left="1440"/>
+        <w:rPr>
+          <w:rFonts w:ascii="Consolas" w:hAnsi="Consolas"/>
+        </w:rPr>
+      </w:pPr>
+      <w:r>
+        <w:rPr>
+          <w:rFonts w:ascii="Consolas" w:hAnsi="Consolas"/>
+        </w:rPr>
+        <w:t>string1 = "</w:t>
+      </w:r>
+      <w:r>
+        <w:rPr>
+          <w:rFonts w:ascii="Consolas" w:hAnsi="Consolas"/>
+        </w:rPr>
+        <w:t>Adeleke University</w:t>
+      </w:r>
+      <w:r>
+        <w:rPr>
+          <w:rFonts w:ascii="Consolas" w:hAnsi="Consolas"/>
+        </w:rPr>
+        <w:t>"</w:t>
+      </w:r>
+    </w:p>
+    <w:p>
+      <w:pPr>
+        <w:pStyle w:val="ListParagraph"/>
+        <w:ind w:left="1440"/>
+        <w:rPr>
+          <w:rFonts w:ascii="Cascadia Mono" w:hAnsi="Cascadia Mono"/>
+        </w:rPr>
+      </w:pPr>
+    </w:p>
+    <w:p>
+      <w:pPr>
+        <w:pStyle w:val="ListParagraph"/>
+        <w:ind w:left="1440"/>
+        <w:rPr>
+          <w:rFonts w:ascii="Courier New" w:hAnsi="Courier New" w:cs="Courier New"/>
+        </w:rPr>
+      </w:pPr>
+      <w:r>
+        <w:rPr>
+          <w:rFonts w:ascii="Courier New" w:hAnsi="Courier New" w:cs="Courier New"/>
+        </w:rPr>
+        <w:lastRenderedPageBreak/>
+        <w:t xml:space="preserve"># </w:t>
+      </w:r>
+      <w:proofErr w:type="gramStart"/>
+      <w:r>
+        <w:rPr>
+          <w:rFonts w:ascii="Courier New" w:hAnsi="Courier New" w:cs="Courier New"/>
+        </w:rPr>
+        <w:t>string</w:t>
+      </w:r>
+      <w:proofErr w:type="gramEnd"/>
+      <w:r>
+        <w:rPr>
+          <w:rFonts w:ascii="Courier New" w:hAnsi="Courier New" w:cs="Courier New"/>
+        </w:rPr>
+        <w:t xml:space="preserve"> using single quotes</w:t>
+      </w:r>
+    </w:p>
+    <w:p>
+      <w:pPr>
+        <w:pStyle w:val="ListParagraph"/>
+        <w:ind w:left="1440"/>
+        <w:rPr>
+          <w:rFonts w:ascii="Courier New" w:hAnsi="Courier New" w:cs="Courier New"/>
+        </w:rPr>
+      </w:pPr>
+      <w:r>
+        <w:rPr>
+          <w:rFonts w:ascii="Courier New" w:hAnsi="Courier New" w:cs="Courier New"/>
+        </w:rPr>
+        <w:t>string1 = '</w:t>
+      </w:r>
+      <w:r>
+        <w:rPr>
+          <w:rFonts w:ascii="Courier New" w:hAnsi="Courier New" w:cs="Courier New"/>
+        </w:rPr>
+        <w:t>is the best</w:t>
+      </w:r>
+      <w:r>
+        <w:rPr>
+          <w:rFonts w:ascii="Courier New" w:hAnsi="Courier New" w:cs="Courier New"/>
+        </w:rPr>
+        <w:t>'</w:t>
+      </w:r>
+    </w:p>
+    <w:p>
+      <w:pPr>
+        <w:pStyle w:val="ListParagraph"/>
+        <w:ind w:left="1440"/>
+        <w:rPr>
+          <w:rFonts w:ascii="Courier New" w:hAnsi="Courier New" w:cs="Courier New"/>
+        </w:rPr>
+      </w:pPr>
+      <w:r>
+        <w:rPr>
+          <w:rFonts w:ascii="Courier New" w:hAnsi="Courier New" w:cs="Courier New"/>
+        </w:rPr>
+        <w:t xml:space="preserve"># </w:t>
+      </w:r>
+      <w:proofErr w:type="gramStart"/>
+      <w:r>
+        <w:rPr>
+          <w:rFonts w:ascii="Courier New" w:hAnsi="Courier New" w:cs="Courier New"/>
+        </w:rPr>
+        <w:t>multiline</w:t>
+      </w:r>
+      <w:proofErr w:type="gramEnd"/>
+      <w:r>
+        <w:rPr>
+          <w:rFonts w:ascii="Courier New" w:hAnsi="Courier New" w:cs="Courier New"/>
+        </w:rPr>
+        <w:t xml:space="preserve"> string</w:t>
+      </w:r>
+    </w:p>
+    <w:p>
+      <w:pPr>
+        <w:pStyle w:val="ListParagraph"/>
+        <w:ind w:left="1440"/>
+        <w:rPr>
+          <w:rFonts w:ascii="Courier New" w:hAnsi="Courier New" w:cs="Courier New"/>
+        </w:rPr>
+      </w:pPr>
+      <w:r>
+        <w:rPr>
+          <w:rFonts w:ascii="Courier New" w:hAnsi="Courier New" w:cs="Courier New"/>
+        </w:rPr>
+        <w:t>string3 = “</w:t>
+      </w:r>
+      <w:r>
+        <w:rPr>
+          <w:rFonts w:ascii="Courier New" w:hAnsi="Courier New" w:cs="Courier New"/>
+        </w:rPr>
+        <w:t>““</w:t>
+      </w:r>
+    </w:p>
+    <w:p>
+      <w:pPr>
+        <w:pStyle w:val="ListParagraph"/>
+        <w:ind w:left="1440"/>
+        <w:rPr>
+          <w:rFonts w:ascii="Courier New" w:hAnsi="Courier New" w:cs="Courier New"/>
+        </w:rPr>
+      </w:pPr>
+      <w:r>
+        <w:rPr>
+          <w:rFonts w:ascii="Courier New" w:hAnsi="Courier New" w:cs="Courier New"/>
+        </w:rPr>
+        <w:t>Programming generally is fun</w:t>
+      </w:r>
+    </w:p>
+    <w:p>
+      <w:pPr>
+        <w:pStyle w:val="ListParagraph"/>
+        <w:ind w:left="1440"/>
+        <w:rPr>
+          <w:rFonts w:ascii="Courier New" w:hAnsi="Courier New" w:cs="Courier New"/>
+        </w:rPr>
+      </w:pPr>
+      <w:r>
+        <w:rPr>
+          <w:rFonts w:ascii="Courier New" w:hAnsi="Courier New" w:cs="Courier New"/>
+        </w:rPr>
+        <w:t>Yet it seems complex</w:t>
+      </w:r>
+    </w:p>
+    <w:p>
+      <w:pPr>
+        <w:pStyle w:val="ListParagraph"/>
+        <w:ind w:left="1440"/>
+        <w:rPr>
+          <w:rFonts w:ascii="Courier New" w:hAnsi="Courier New" w:cs="Courier New"/>
+        </w:rPr>
+      </w:pPr>
+      <w:r>
+        <w:rPr>
+          <w:rFonts w:ascii="Courier New" w:hAnsi="Courier New" w:cs="Courier New"/>
+        </w:rPr>
+        <w:t>But with practice, everything becomes easy</w:t>
+      </w:r>
+    </w:p>
+    <w:p>
+      <w:pPr>
+        <w:pStyle w:val="ListParagraph"/>
+        <w:ind w:left="1440"/>
+        <w:rPr>
+          <w:rFonts w:ascii="Courier New" w:hAnsi="Courier New" w:cs="Courier New"/>
+        </w:rPr>
+      </w:pPr>
+      <w:r>
+        <w:rPr>
+          <w:rFonts w:ascii="Courier New" w:hAnsi="Courier New" w:cs="Courier New"/>
+        </w:rPr>
+        <w:t>”””</w:t>
+      </w:r>
+    </w:p>
+    <w:p>
+      <w:pPr>
+        <w:ind w:left="1170"/>
+        <w:rPr>
+          <w:rFonts w:ascii="Cascadia Mono" w:hAnsi="Cascadia Mono"/>
+        </w:rPr>
+      </w:pPr>
+      <w:r>
+        <w:rPr>
+          <w:rFonts w:ascii="Cascadia Mono" w:hAnsi="Cascadia Mono"/>
+        </w:rPr>
+        <w:t xml:space="preserve">Accessing String </w:t>
+      </w:r>
+      <w:r>
+        <w:rPr>
+          <w:rFonts w:ascii="Cascadia Mono" w:hAnsi="Cascadia Mono"/>
+        </w:rPr>
+        <w:t>C</w:t>
+      </w:r>
+      <w:r>
+        <w:rPr>
+          <w:rFonts w:ascii="Cascadia Mono" w:hAnsi="Cascadia Mono"/>
+        </w:rPr>
+        <w:t>haracters</w:t>
+      </w:r>
+    </w:p>
+    <w:p>
+      <w:pPr>
+        <w:pStyle w:val="ListParagraph"/>
+        <w:numPr>
+          <w:ilvl w:val="0"/>
+          <w:numId w:val="8"/>
+        </w:numPr>
+        <w:rPr>
+          <w:rFonts w:ascii="Cascadia Mono" w:hAnsi="Cascadia Mono"/>
+        </w:rPr>
+      </w:pPr>
+      <w:r>
+        <w:rPr>
+          <w:rFonts w:ascii="Cascadia Mono" w:hAnsi="Cascadia Mono"/>
+        </w:rPr>
+        <w:t>Indexing – characters in a string can be accessed by calling the index value</w:t>
+      </w:r>
+    </w:p>
+    <w:p>
+      <w:pPr>
+        <w:pStyle w:val="ListParagraph"/>
+        <w:ind w:left="2160"/>
+        <w:rPr>
+          <w:rFonts w:ascii="Courier New" w:hAnsi="Courier New" w:cs="Courier New"/>
+        </w:rPr>
+      </w:pPr>
+      <w:bookmarkStart w:id="0" w:name="_Hlk131051293"/>
+      <w:r>
+        <w:rPr>
+          <w:rFonts w:ascii="Courier New" w:hAnsi="Courier New" w:cs="Courier New"/>
+        </w:rPr>
+        <w:t>string1 = “Adeleke”</w:t>
+      </w:r>
+    </w:p>
+    <w:p>
+      <w:pPr>
+        <w:pStyle w:val="ListParagraph"/>
+        <w:ind w:left="2160"/>
+        <w:rPr>
+          <w:rFonts w:ascii="Courier New" w:hAnsi="Courier New" w:cs="Courier New"/>
+        </w:rPr>
+      </w:pPr>
+      <w:r>
+        <w:rPr>
+          <w:rFonts w:ascii="Courier New" w:hAnsi="Courier New" w:cs="Courier New"/>
+        </w:rPr>
+        <w:t>print(string1[1])</w:t>
+      </w:r>
+    </w:p>
+    <w:p>
+      <w:pPr>
+        <w:pStyle w:val="ListParagraph"/>
+        <w:ind w:left="2160"/>
+        <w:rPr>
+          <w:rFonts w:ascii="Courier New" w:hAnsi="Courier New" w:cs="Courier New"/>
+        </w:rPr>
+      </w:pPr>
+      <w:r>
+        <w:rPr>
+          <w:rFonts w:ascii="Courier New" w:hAnsi="Courier New" w:cs="Courier New"/>
+        </w:rPr>
+        <w:t>&gt;&gt; d</w:t>
+      </w:r>
+    </w:p>
+    <w:bookmarkEnd w:id="0"/>
+    <w:p>
+      <w:pPr>
+        <w:pStyle w:val="ListParagraph"/>
+        <w:ind w:left="2160"/>
+        <w:rPr>
+          <w:rFonts w:ascii="Courier New" w:hAnsi="Courier New" w:cs="Courier New"/>
+        </w:rPr>
+      </w:pPr>
+    </w:p>
+    <w:p>
+      <w:pPr>
+        <w:pStyle w:val="ListParagraph"/>
+        <w:ind w:left="2160"/>
+        <w:rPr>
+          <w:rFonts w:ascii="Courier New" w:hAnsi="Courier New" w:cs="Courier New"/>
+        </w:rPr>
+      </w:pPr>
+      <w:r>
+        <w:rPr>
+          <w:rFonts w:ascii="Courier New" w:hAnsi="Courier New" w:cs="Courier New"/>
+        </w:rPr>
+        <w:t>Python also allows negative indexing. For instance,</w:t>
+      </w:r>
+    </w:p>
+    <w:p>
+      <w:pPr>
+        <w:pStyle w:val="ListParagraph"/>
+        <w:ind w:left="2160"/>
+        <w:rPr>
+          <w:rFonts w:ascii="Courier New" w:hAnsi="Courier New" w:cs="Courier New"/>
+          <w:sz w:val="20"/>
+          <w:szCs w:val="20"/>
+        </w:rPr>
+      </w:pPr>
+      <w:r>
+        <w:rPr>
+          <w:rFonts w:ascii="Courier New" w:hAnsi="Courier New" w:cs="Courier New"/>
+        </w:rPr>
+        <w:t xml:space="preserve">Print(string1[-2]) </w:t>
+      </w:r>
+      <w:r>
+        <w:rPr>
+          <w:rFonts w:ascii="Courier New" w:hAnsi="Courier New" w:cs="Courier New"/>
+          <w:sz w:val="20"/>
+          <w:szCs w:val="20"/>
+        </w:rPr>
+        <w:t>#prints the 2</w:t>
+      </w:r>
+      <w:r>
+        <w:rPr>
+          <w:rFonts w:ascii="Courier New" w:hAnsi="Courier New" w:cs="Courier New"/>
+          <w:sz w:val="20"/>
+          <w:szCs w:val="20"/>
+          <w:vertAlign w:val="superscript"/>
+        </w:rPr>
+        <w:t>nd</w:t>
+      </w:r>
+      <w:r>
+        <w:rPr>
+          <w:rFonts w:ascii="Courier New" w:hAnsi="Courier New" w:cs="Courier New"/>
+          <w:sz w:val="20"/>
+          <w:szCs w:val="20"/>
+        </w:rPr>
+        <w:t xml:space="preserve"> element from the rear </w:t>
+      </w:r>
+    </w:p>
+    <w:p>
+      <w:pPr>
+        <w:pStyle w:val="ListParagraph"/>
+        <w:ind w:left="2160"/>
+        <w:rPr>
+          <w:rFonts w:ascii="Courier New" w:hAnsi="Courier New" w:cs="Courier New"/>
+        </w:rPr>
+      </w:pPr>
+      <w:r>
+        <w:rPr>
+          <w:rFonts w:ascii="Courier New" w:hAnsi="Courier New" w:cs="Courier New"/>
+        </w:rPr>
+        <w:t>&gt;&gt; k</w:t>
+      </w:r>
+    </w:p>
+    <w:p>
+      <w:pPr>
+        <w:pStyle w:val="ListParagraph"/>
+        <w:numPr>
+          <w:ilvl w:val="0"/>
+          <w:numId w:val="8"/>
+        </w:numPr>
+        <w:rPr>
+          <w:rFonts w:ascii="Cascadia Mono" w:hAnsi="Cascadia Mono"/>
+        </w:rPr>
+      </w:pPr>
+      <w:r>
+        <w:rPr>
+          <w:rFonts w:ascii="Cascadia Mono" w:hAnsi="Cascadia Mono"/>
+        </w:rPr>
+        <w:t xml:space="preserve">Slicing – a range of characters can be accessed by using the slicing operator </w:t>
+      </w:r>
+      <w:r>
+        <w:rPr>
+          <w:rFonts w:ascii="Cascadia Mono" w:hAnsi="Cascadia Mono"/>
+        </w:rPr>
+        <w:t>– colon “:”</w:t>
+      </w:r>
+    </w:p>
+    <w:p>
+      <w:pPr>
+        <w:pStyle w:val="ListParagraph"/>
+        <w:ind w:left="2160"/>
+        <w:rPr>
+          <w:rFonts w:ascii="Courier New" w:hAnsi="Courier New" w:cs="Courier New"/>
+        </w:rPr>
+      </w:pPr>
+      <w:bookmarkStart w:id="1" w:name="_Hlk131052003"/>
+      <w:r>
+        <w:rPr>
+          <w:rFonts w:ascii="Courier New" w:hAnsi="Courier New" w:cs="Courier New"/>
+        </w:rPr>
+        <w:t>string1 = “Adeleke”</w:t>
+      </w:r>
+    </w:p>
+    <w:p>
+      <w:pPr>
+        <w:pStyle w:val="ListParagraph"/>
+        <w:ind w:left="2160"/>
+        <w:rPr>
+          <w:rFonts w:ascii="Courier New" w:hAnsi="Courier New" w:cs="Courier New"/>
+        </w:rPr>
+      </w:pPr>
+      <w:r>
+        <w:rPr>
+          <w:rFonts w:ascii="Courier New" w:hAnsi="Courier New" w:cs="Courier New"/>
+        </w:rPr>
+        <w:t>print(string1[</w:t>
+      </w:r>
+      <w:r>
+        <w:rPr>
+          <w:rFonts w:ascii="Courier New" w:hAnsi="Courier New" w:cs="Courier New"/>
+        </w:rPr>
+        <w:t>0:3</w:t>
+      </w:r>
+      <w:r>
+        <w:rPr>
+          <w:rFonts w:ascii="Courier New" w:hAnsi="Courier New" w:cs="Courier New"/>
+        </w:rPr>
+        <w:t>])</w:t>
+      </w:r>
+    </w:p>
+    <w:p>
+      <w:pPr>
+        <w:pStyle w:val="ListParagraph"/>
+        <w:ind w:left="2160"/>
+        <w:rPr>
+          <w:rFonts w:ascii="Courier New" w:hAnsi="Courier New" w:cs="Courier New"/>
+        </w:rPr>
+      </w:pPr>
+      <w:r>
+        <w:rPr>
+          <w:rFonts w:ascii="Courier New" w:hAnsi="Courier New" w:cs="Courier New"/>
+        </w:rPr>
+        <w:t xml:space="preserve">&gt;&gt; </w:t>
+      </w:r>
+      <w:r>
+        <w:rPr>
+          <w:rFonts w:ascii="Courier New" w:hAnsi="Courier New" w:cs="Courier New"/>
+        </w:rPr>
+        <w:t>Adel</w:t>
+      </w:r>
+      <w:bookmarkEnd w:id="1"/>
+    </w:p>
+    <w:p>
+      <w:pPr>
+        <w:ind w:left="1170"/>
+        <w:rPr>
+          <w:rFonts w:ascii="Cascadia Mono" w:hAnsi="Cascadia Mono"/>
+        </w:rPr>
+      </w:pPr>
+      <w:r>
+        <w:rPr>
+          <w:rFonts w:ascii="Cascadia Mono" w:hAnsi="Cascadia Mono"/>
+        </w:rPr>
+        <w:t xml:space="preserve">String </w:t>
+      </w:r>
+      <w:r>
+        <w:rPr>
+          <w:rFonts w:ascii="Cascadia Mono" w:hAnsi="Cascadia Mono"/>
+        </w:rPr>
+        <w:t>Operations</w:t>
+      </w:r>
+    </w:p>
+    <w:p>
+      <w:pPr>
+        <w:pStyle w:val="ListParagraph"/>
+        <w:numPr>
+          <w:ilvl w:val="0"/>
+          <w:numId w:val="9"/>
+        </w:numPr>
+        <w:rPr>
+          <w:rFonts w:ascii="Cascadia Mono" w:hAnsi="Cascadia Mono"/>
+        </w:rPr>
+      </w:pPr>
+      <w:r>
+        <w:rPr>
+          <w:rFonts w:ascii="Cascadia Mono" w:hAnsi="Cascadia Mono"/>
+        </w:rPr>
+        <w:t>Comparison – two strings can be compared using the == operator to return true or false</w:t>
+      </w:r>
+    </w:p>
+    <w:p>
+      <w:pPr>
+        <w:pStyle w:val="ListParagraph"/>
+        <w:ind w:left="2160"/>
+        <w:rPr>
+          <w:rFonts w:ascii="Courier New" w:hAnsi="Courier New" w:cs="Courier New"/>
+        </w:rPr>
+      </w:pPr>
+      <w:r>
+        <w:rPr>
+          <w:rFonts w:ascii="Courier New" w:hAnsi="Courier New" w:cs="Courier New"/>
+        </w:rPr>
+        <w:t>string1 = “Adeleke”</w:t>
+      </w:r>
+    </w:p>
+    <w:p>
+      <w:pPr>
+        <w:pStyle w:val="ListParagraph"/>
+        <w:ind w:left="2160"/>
+        <w:rPr>
+          <w:rFonts w:ascii="Courier New" w:hAnsi="Courier New" w:cs="Courier New"/>
+        </w:rPr>
+      </w:pPr>
+      <w:r>
+        <w:rPr>
+          <w:rFonts w:ascii="Courier New" w:hAnsi="Courier New" w:cs="Courier New"/>
+        </w:rPr>
+        <w:t>string2 = “Sade”</w:t>
+      </w:r>
+    </w:p>
+    <w:p>
+      <w:pPr>
+        <w:pStyle w:val="ListParagraph"/>
+        <w:ind w:left="2160"/>
+        <w:rPr>
+          <w:rFonts w:ascii="Courier New" w:hAnsi="Courier New" w:cs="Courier New"/>
+        </w:rPr>
+      </w:pPr>
+      <w:r>
+        <w:rPr>
+          <w:rFonts w:ascii="Courier New" w:hAnsi="Courier New" w:cs="Courier New"/>
+        </w:rPr>
+        <w:t>s</w:t>
+      </w:r>
+      <w:r>
+        <w:rPr>
+          <w:rFonts w:ascii="Courier New" w:hAnsi="Courier New" w:cs="Courier New"/>
+        </w:rPr>
+        <w:t>tring</w:t>
+      </w:r>
+      <w:r>
+        <w:rPr>
+          <w:rFonts w:ascii="Courier New" w:hAnsi="Courier New" w:cs="Courier New"/>
+        </w:rPr>
+        <w:t>3</w:t>
+      </w:r>
+      <w:r>
+        <w:rPr>
+          <w:rFonts w:ascii="Courier New" w:hAnsi="Courier New" w:cs="Courier New"/>
+        </w:rPr>
+        <w:t xml:space="preserve"> = “Sade”</w:t>
+      </w:r>
+    </w:p>
+    <w:p>
+      <w:pPr>
+        <w:pStyle w:val="ListParagraph"/>
+        <w:ind w:left="2160"/>
+        <w:rPr>
+          <w:rFonts w:ascii="Courier New" w:hAnsi="Courier New" w:cs="Courier New"/>
+        </w:rPr>
+      </w:pPr>
+    </w:p>
+    <w:p>
+      <w:pPr>
+        <w:pStyle w:val="ListParagraph"/>
+        <w:ind w:left="2160"/>
+        <w:rPr>
+          <w:rFonts w:ascii="Courier New" w:hAnsi="Courier New" w:cs="Courier New"/>
+        </w:rPr>
+      </w:pPr>
+      <w:proofErr w:type="gramStart"/>
+      <w:r>
+        <w:rPr>
+          <w:rFonts w:ascii="Courier New" w:hAnsi="Courier New" w:cs="Courier New"/>
+        </w:rPr>
+        <w:t>print(</w:t>
+      </w:r>
+      <w:proofErr w:type="gramEnd"/>
+      <w:r>
+        <w:rPr>
+          <w:rFonts w:ascii="Courier New" w:hAnsi="Courier New" w:cs="Courier New"/>
+        </w:rPr>
+        <w:t>string</w:t>
+      </w:r>
+      <w:r>
+        <w:rPr>
+          <w:rFonts w:ascii="Courier New" w:hAnsi="Courier New" w:cs="Courier New"/>
+        </w:rPr>
+        <w:t xml:space="preserve"> == string2</w:t>
+      </w:r>
+      <w:r>
+        <w:rPr>
+          <w:rFonts w:ascii="Courier New" w:hAnsi="Courier New" w:cs="Courier New"/>
+        </w:rPr>
+        <w:t>)</w:t>
+      </w:r>
+    </w:p>
+    <w:p>
+      <w:pPr>
+        <w:pStyle w:val="ListParagraph"/>
+        <w:ind w:left="1890" w:firstLine="270"/>
+        <w:rPr>
+          <w:rFonts w:ascii="Courier New" w:hAnsi="Courier New" w:cs="Courier New"/>
+        </w:rPr>
+      </w:pPr>
+      <w:r>
+        <w:rPr>
+          <w:rFonts w:ascii="Courier New" w:hAnsi="Courier New" w:cs="Courier New"/>
+        </w:rPr>
+        <w:t xml:space="preserve">&gt;&gt; </w:t>
+      </w:r>
+      <w:r>
+        <w:rPr>
+          <w:rFonts w:ascii="Courier New" w:hAnsi="Courier New" w:cs="Courier New"/>
+        </w:rPr>
+        <w:t>False</w:t>
+      </w:r>
+    </w:p>
+    <w:p>
+      <w:pPr>
+        <w:pStyle w:val="ListParagraph"/>
+        <w:ind w:left="2160"/>
+        <w:rPr>
+          <w:rFonts w:ascii="Courier New" w:hAnsi="Courier New" w:cs="Courier New"/>
+        </w:rPr>
+      </w:pPr>
+      <w:proofErr w:type="gramStart"/>
+      <w:r>
+        <w:rPr>
+          <w:rFonts w:ascii="Courier New" w:hAnsi="Courier New" w:cs="Courier New"/>
+        </w:rPr>
+        <w:t>print(</w:t>
+      </w:r>
+      <w:proofErr w:type="gramEnd"/>
+      <w:r>
+        <w:rPr>
+          <w:rFonts w:ascii="Courier New" w:hAnsi="Courier New" w:cs="Courier New"/>
+        </w:rPr>
+        <w:t>string</w:t>
+      </w:r>
+      <w:r>
+        <w:rPr>
+          <w:rFonts w:ascii="Courier New" w:hAnsi="Courier New" w:cs="Courier New"/>
+        </w:rPr>
+        <w:t>3</w:t>
+      </w:r>
+      <w:r>
+        <w:rPr>
+          <w:rFonts w:ascii="Courier New" w:hAnsi="Courier New" w:cs="Courier New"/>
+        </w:rPr>
+        <w:t xml:space="preserve"> == string2</w:t>
+      </w:r>
+      <w:r>
+        <w:rPr>
+          <w:rFonts w:ascii="Courier New" w:hAnsi="Courier New" w:cs="Courier New"/>
+        </w:rPr>
+        <w:t>)</w:t>
+      </w:r>
+    </w:p>
+    <w:p>
+      <w:pPr>
+        <w:pStyle w:val="ListParagraph"/>
+        <w:ind w:left="1890" w:firstLine="270"/>
+        <w:rPr>
+          <w:rFonts w:ascii="Cascadia Mono" w:hAnsi="Cascadia Mono"/>
+        </w:rPr>
+      </w:pPr>
+      <w:r>
+        <w:rPr>
+          <w:rFonts w:ascii="Courier New" w:hAnsi="Courier New" w:cs="Courier New"/>
+        </w:rPr>
+        <w:t xml:space="preserve">&gt;&gt; </w:t>
+      </w:r>
+      <w:r>
+        <w:rPr>
+          <w:rFonts w:ascii="Courier New" w:hAnsi="Courier New" w:cs="Courier New"/>
+        </w:rPr>
+        <w:t>True</w:t>
+      </w:r>
+    </w:p>
+    <w:p>
+      <w:pPr>
+        <w:pStyle w:val="ListParagraph"/>
+        <w:ind w:left="1890" w:firstLine="270"/>
+        <w:rPr>
+          <w:rFonts w:ascii="Cascadia Mono" w:hAnsi="Cascadia Mono"/>
+        </w:rPr>
+      </w:pPr>
+    </w:p>
+    <w:p>
+      <w:pPr>
+        <w:pStyle w:val="ListParagraph"/>
+        <w:numPr>
+          <w:ilvl w:val="0"/>
+          <w:numId w:val="9"/>
+        </w:numPr>
+        <w:rPr>
+          <w:rFonts w:ascii="Cascadia Mono" w:hAnsi="Cascadia Mono"/>
+        </w:rPr>
+      </w:pPr>
+      <w:r>
+        <w:rPr>
+          <w:rFonts w:ascii="Cascadia Mono" w:hAnsi="Cascadia Mono"/>
+        </w:rPr>
+        <w:t>Concatenation – two or more strings can be joined using the + operator</w:t>
+      </w:r>
+    </w:p>
+    <w:p>
+      <w:pPr>
+        <w:pStyle w:val="ListParagraph"/>
+        <w:ind w:left="2160"/>
+        <w:rPr>
+          <w:rFonts w:ascii="Courier New" w:hAnsi="Courier New" w:cs="Courier New"/>
+        </w:rPr>
+      </w:pPr>
+      <w:bookmarkStart w:id="2" w:name="_Hlk131052225"/>
+      <w:r>
+        <w:rPr>
+          <w:rFonts w:ascii="Courier New" w:hAnsi="Courier New" w:cs="Courier New"/>
+        </w:rPr>
+        <w:t>string1 = “</w:t>
+      </w:r>
+      <w:r>
+        <w:rPr>
+          <w:rFonts w:ascii="Courier New" w:hAnsi="Courier New" w:cs="Courier New"/>
+        </w:rPr>
+        <w:t xml:space="preserve">My name </w:t>
+      </w:r>
+      <w:proofErr w:type="gramStart"/>
+      <w:r>
+        <w:rPr>
+          <w:rFonts w:ascii="Courier New" w:hAnsi="Courier New" w:cs="Courier New"/>
+        </w:rPr>
+        <w:t xml:space="preserve">is </w:t>
+      </w:r>
+      <w:r>
+        <w:rPr>
+          <w:rFonts w:ascii="Courier New" w:hAnsi="Courier New" w:cs="Courier New"/>
+        </w:rPr>
+        <w:t>”</w:t>
+      </w:r>
+      <w:proofErr w:type="gramEnd"/>
+    </w:p>
+    <w:p>
+      <w:pPr>
+        <w:pStyle w:val="ListParagraph"/>
+        <w:ind w:left="2160"/>
+        <w:rPr>
+          <w:rFonts w:ascii="Courier New" w:hAnsi="Courier New" w:cs="Courier New"/>
+        </w:rPr>
+      </w:pPr>
+      <w:r>
+        <w:rPr>
+          <w:rFonts w:ascii="Courier New" w:hAnsi="Courier New" w:cs="Courier New"/>
+        </w:rPr>
+        <w:t>string2 = “Sade</w:t>
+      </w:r>
+      <w:r>
+        <w:rPr>
+          <w:rFonts w:ascii="Courier New" w:hAnsi="Courier New" w:cs="Courier New"/>
+        </w:rPr>
+        <w:t xml:space="preserve"> </w:t>
+      </w:r>
+      <w:proofErr w:type="spellStart"/>
+      <w:r>
+        <w:rPr>
+          <w:rFonts w:ascii="Courier New" w:hAnsi="Courier New" w:cs="Courier New"/>
+        </w:rPr>
+        <w:t>Adu</w:t>
+      </w:r>
+      <w:proofErr w:type="spellEnd"/>
+      <w:r>
+        <w:rPr>
+          <w:rFonts w:ascii="Courier New" w:hAnsi="Courier New" w:cs="Courier New"/>
+        </w:rPr>
+        <w:t>”</w:t>
+      </w:r>
+    </w:p>
+    <w:p>
+      <w:pPr>
+        <w:pStyle w:val="ListParagraph"/>
+        <w:ind w:left="2160"/>
+        <w:rPr>
+          <w:rFonts w:ascii="Courier New" w:hAnsi="Courier New" w:cs="Courier New"/>
+        </w:rPr>
+      </w:pPr>
+    </w:p>
+    <w:p>
+      <w:pPr>
+        <w:pStyle w:val="ListParagraph"/>
+        <w:ind w:left="2160"/>
+        <w:rPr>
+          <w:rFonts w:ascii="Courier New" w:hAnsi="Courier New" w:cs="Courier New"/>
+        </w:rPr>
+      </w:pPr>
+      <w:proofErr w:type="gramStart"/>
+      <w:r>
+        <w:rPr>
+          <w:rFonts w:ascii="Courier New" w:hAnsi="Courier New" w:cs="Courier New"/>
+        </w:rPr>
+        <w:t>print(</w:t>
+      </w:r>
+      <w:proofErr w:type="gramEnd"/>
+      <w:r>
+        <w:rPr>
+          <w:rFonts w:ascii="Courier New" w:hAnsi="Courier New" w:cs="Courier New"/>
+        </w:rPr>
+        <w:t>string</w:t>
+      </w:r>
+      <w:r>
+        <w:rPr>
+          <w:rFonts w:ascii="Courier New" w:hAnsi="Courier New" w:cs="Courier New"/>
+        </w:rPr>
+        <w:t>1</w:t>
+      </w:r>
+      <w:r>
+        <w:rPr>
+          <w:rFonts w:ascii="Courier New" w:hAnsi="Courier New" w:cs="Courier New"/>
+        </w:rPr>
+        <w:t xml:space="preserve"> </w:t>
+      </w:r>
+      <w:r>
+        <w:rPr>
+          <w:rFonts w:ascii="Courier New" w:hAnsi="Courier New" w:cs="Courier New"/>
+        </w:rPr>
+        <w:t xml:space="preserve">+ </w:t>
+      </w:r>
+      <w:r>
+        <w:rPr>
+          <w:rFonts w:ascii="Courier New" w:hAnsi="Courier New" w:cs="Courier New"/>
+        </w:rPr>
+        <w:t>string2</w:t>
+      </w:r>
+      <w:r>
+        <w:rPr>
+          <w:rFonts w:ascii="Courier New" w:hAnsi="Courier New" w:cs="Courier New"/>
+        </w:rPr>
+        <w:t>)</w:t>
+      </w:r>
+    </w:p>
+    <w:p>
+      <w:pPr>
+        <w:pStyle w:val="ListParagraph"/>
+        <w:ind w:left="1890" w:firstLine="270"/>
+        <w:rPr>
+          <w:rFonts w:ascii="Courier New" w:hAnsi="Courier New" w:cs="Courier New"/>
+        </w:rPr>
+      </w:pPr>
+      <w:r>
+        <w:rPr>
+          <w:rFonts w:ascii="Courier New" w:hAnsi="Courier New" w:cs="Courier New"/>
+        </w:rPr>
+        <w:t xml:space="preserve">&gt;&gt; </w:t>
+      </w:r>
+      <w:r>
+        <w:rPr>
+          <w:rFonts w:ascii="Courier New" w:hAnsi="Courier New" w:cs="Courier New"/>
+        </w:rPr>
+        <w:t xml:space="preserve">My name is Sade </w:t>
+      </w:r>
+      <w:proofErr w:type="spellStart"/>
+      <w:r>
+        <w:rPr>
+          <w:rFonts w:ascii="Courier New" w:hAnsi="Courier New" w:cs="Courier New"/>
+        </w:rPr>
+        <w:t>Adu</w:t>
+      </w:r>
+      <w:proofErr w:type="spellEnd"/>
+    </w:p>
+    <w:bookmarkEnd w:id="2"/>
+    <w:p>
+      <w:pPr>
+        <w:pStyle w:val="ListParagraph"/>
+        <w:ind w:left="1890"/>
+        <w:rPr>
+          <w:rFonts w:ascii="Cascadia Mono" w:hAnsi="Cascadia Mono"/>
+        </w:rPr>
+      </w:pPr>
+    </w:p>
+    <w:p>
+      <w:pPr>
+        <w:pStyle w:val="ListParagraph"/>
+        <w:numPr>
+          <w:ilvl w:val="0"/>
+          <w:numId w:val="9"/>
+        </w:numPr>
+        <w:rPr>
+          <w:rFonts w:ascii="Cascadia Mono" w:hAnsi="Cascadia Mono"/>
+        </w:rPr>
+      </w:pPr>
+      <w:r>
+        <w:rPr>
+          <w:rFonts w:ascii="Cascadia Mono" w:hAnsi="Cascadia Mono"/>
+        </w:rPr>
+        <w:t xml:space="preserve">Length – we can get the length of a string using the </w:t>
+      </w:r>
+      <w:proofErr w:type="spellStart"/>
+      <w:proofErr w:type="gramStart"/>
+      <w:r>
+        <w:rPr>
+          <w:rFonts w:ascii="Cascadia Mono" w:hAnsi="Cascadia Mono"/>
+        </w:rPr>
+        <w:t>len</w:t>
+      </w:r>
+      <w:proofErr w:type="spellEnd"/>
+      <w:r>
+        <w:rPr>
+          <w:rFonts w:ascii="Cascadia Mono" w:hAnsi="Cascadia Mono"/>
+        </w:rPr>
+        <w:t>(</w:t>
+      </w:r>
+      <w:proofErr w:type="gramEnd"/>
+      <w:r>
+        <w:rPr>
+          <w:rFonts w:ascii="Cascadia Mono" w:hAnsi="Cascadia Mono"/>
+        </w:rPr>
+        <w:t>) method</w:t>
+      </w:r>
+    </w:p>
+    <w:p>
+      <w:pPr>
+        <w:pStyle w:val="ListParagraph"/>
+        <w:ind w:left="2160"/>
+        <w:rPr>
+          <w:rFonts w:ascii="Courier New" w:hAnsi="Courier New" w:cs="Courier New"/>
+        </w:rPr>
+      </w:pPr>
+      <w:r>
+        <w:rPr>
+          <w:rFonts w:ascii="Courier New" w:hAnsi="Courier New" w:cs="Courier New"/>
+        </w:rPr>
+        <w:lastRenderedPageBreak/>
+        <w:t xml:space="preserve">string2 = “Sade </w:t>
+      </w:r>
+      <w:proofErr w:type="spellStart"/>
+      <w:r>
+        <w:rPr>
+          <w:rFonts w:ascii="Courier New" w:hAnsi="Courier New" w:cs="Courier New"/>
+        </w:rPr>
+        <w:t>Adu</w:t>
+      </w:r>
+      <w:proofErr w:type="spellEnd"/>
+      <w:r>
+        <w:rPr>
+          <w:rFonts w:ascii="Courier New" w:hAnsi="Courier New" w:cs="Courier New"/>
+        </w:rPr>
+        <w:t>”</w:t>
+      </w:r>
+    </w:p>
+    <w:p>
+      <w:pPr>
+        <w:pStyle w:val="ListParagraph"/>
+        <w:ind w:left="2160"/>
+        <w:rPr>
+          <w:rFonts w:ascii="Courier New" w:hAnsi="Courier New" w:cs="Courier New"/>
+        </w:rPr>
+      </w:pPr>
+      <w:r>
+        <w:rPr>
+          <w:rFonts w:ascii="Courier New" w:hAnsi="Courier New" w:cs="Courier New"/>
+        </w:rPr>
+        <w:t>print(</w:t>
+      </w:r>
+      <w:proofErr w:type="spellStart"/>
+      <w:r>
+        <w:rPr>
+          <w:rFonts w:ascii="Courier New" w:hAnsi="Courier New" w:cs="Courier New"/>
+        </w:rPr>
+        <w:t>len</w:t>
+      </w:r>
+      <w:proofErr w:type="spellEnd"/>
+      <w:r>
+        <w:rPr>
+          <w:rFonts w:ascii="Courier New" w:hAnsi="Courier New" w:cs="Courier New"/>
+        </w:rPr>
+        <w:t>(</w:t>
+      </w:r>
+      <w:r>
+        <w:rPr>
+          <w:rFonts w:ascii="Courier New" w:hAnsi="Courier New" w:cs="Courier New"/>
+        </w:rPr>
+        <w:t>string2</w:t>
+      </w:r>
+      <w:r>
+        <w:rPr>
+          <w:rFonts w:ascii="Courier New" w:hAnsi="Courier New" w:cs="Courier New"/>
+        </w:rPr>
+        <w:t>)</w:t>
+      </w:r>
+      <w:r>
+        <w:rPr>
+          <w:rFonts w:ascii="Courier New" w:hAnsi="Courier New" w:cs="Courier New"/>
+        </w:rPr>
+        <w:t>)</w:t>
+      </w:r>
+    </w:p>
+    <w:p>
+      <w:pPr>
+        <w:pStyle w:val="ListParagraph"/>
+        <w:ind w:left="1890" w:firstLine="270"/>
+        <w:rPr>
+          <w:rFonts w:ascii="Courier New" w:hAnsi="Courier New" w:cs="Courier New"/>
+        </w:rPr>
+      </w:pPr>
+      <w:r>
+        <w:rPr>
+          <w:rFonts w:ascii="Courier New" w:hAnsi="Courier New" w:cs="Courier New"/>
+        </w:rPr>
+        <w:t xml:space="preserve">&gt;&gt; </w:t>
+      </w:r>
+      <w:r>
+        <w:rPr>
+          <w:rFonts w:ascii="Courier New" w:hAnsi="Courier New" w:cs="Courier New"/>
+        </w:rPr>
+        <w:t>8</w:t>
+      </w:r>
+    </w:p>
+    <w:p>
+      <w:pPr>
+        <w:pStyle w:val="ListParagraph"/>
+        <w:ind w:left="1890"/>
+        <w:rPr>
+          <w:rFonts w:ascii="Cascadia Mono" w:hAnsi="Cascadia Mono"/>
+        </w:rPr>
+      </w:pPr>
+      <w:r>
+        <w:rPr>
+          <w:rFonts w:ascii="Cascadia Mono" w:hAnsi="Cascadia Mono"/>
+        </w:rPr>
+        <w:t>NB: space is a character</w:t>
+      </w:r>
+    </w:p>
+    <w:p>
+      <w:pPr>
+        <w:pStyle w:val="ListParagraph"/>
+        <w:numPr>
+          <w:ilvl w:val="0"/>
+          <w:numId w:val="9"/>
+        </w:numPr>
+        <w:rPr>
+          <w:rFonts w:ascii="Cascadia Mono" w:hAnsi="Cascadia Mono"/>
+        </w:rPr>
+      </w:pPr>
+      <w:r>
+        <w:rPr>
+          <w:rFonts w:ascii="Cascadia Mono" w:hAnsi="Cascadia Mono"/>
+        </w:rPr>
+        <w:t xml:space="preserve">Reversal – the sequence of characters in string can be reversed using </w:t>
+      </w:r>
+      <w:proofErr w:type="gramStart"/>
+      <w:r>
+        <w:rPr>
+          <w:rFonts w:ascii="Cascadia Mono" w:hAnsi="Cascadia Mono"/>
+        </w:rPr>
+        <w:t>[::</w:t>
+      </w:r>
+      <w:proofErr w:type="gramEnd"/>
+      <w:r>
+        <w:rPr>
+          <w:rFonts w:ascii="Cascadia Mono" w:hAnsi="Cascadia Mono"/>
+        </w:rPr>
+        <w:t>-1]</w:t>
+      </w:r>
+    </w:p>
+    <w:p>
+      <w:pPr>
+        <w:pStyle w:val="ListParagraph"/>
+        <w:ind w:left="2160"/>
+        <w:rPr>
+          <w:rFonts w:ascii="Courier New" w:hAnsi="Courier New" w:cs="Courier New"/>
+        </w:rPr>
+      </w:pPr>
+      <w:r>
+        <w:rPr>
+          <w:rFonts w:ascii="Courier New" w:hAnsi="Courier New" w:cs="Courier New"/>
+        </w:rPr>
+        <w:t xml:space="preserve">string2 = “Sade </w:t>
+      </w:r>
+      <w:proofErr w:type="spellStart"/>
+      <w:r>
+        <w:rPr>
+          <w:rFonts w:ascii="Courier New" w:hAnsi="Courier New" w:cs="Courier New"/>
+        </w:rPr>
+        <w:t>Adu</w:t>
+      </w:r>
+      <w:proofErr w:type="spellEnd"/>
+      <w:r>
+        <w:rPr>
+          <w:rFonts w:ascii="Courier New" w:hAnsi="Courier New" w:cs="Courier New"/>
+        </w:rPr>
+        <w:t>”</w:t>
+      </w:r>
+    </w:p>
+    <w:p>
+      <w:pPr>
+        <w:pStyle w:val="ListParagraph"/>
+        <w:ind w:left="2160"/>
+        <w:rPr>
+          <w:rFonts w:ascii="Courier New" w:hAnsi="Courier New" w:cs="Courier New"/>
+        </w:rPr>
+      </w:pPr>
+      <w:r>
+        <w:rPr>
+          <w:rFonts w:ascii="Courier New" w:hAnsi="Courier New" w:cs="Courier New"/>
+        </w:rPr>
+        <w:t>print(</w:t>
+      </w:r>
+      <w:r>
+        <w:rPr>
+          <w:rFonts w:ascii="Courier New" w:hAnsi="Courier New" w:cs="Courier New"/>
+        </w:rPr>
+        <w:t>string2</w:t>
+      </w:r>
+      <w:proofErr w:type="gramStart"/>
+      <w:r>
+        <w:rPr>
+          <w:rFonts w:ascii="Courier New" w:hAnsi="Courier New" w:cs="Courier New"/>
+        </w:rPr>
+        <w:t>[::</w:t>
+      </w:r>
+      <w:proofErr w:type="gramEnd"/>
+      <w:r>
+        <w:rPr>
+          <w:rFonts w:ascii="Courier New" w:hAnsi="Courier New" w:cs="Courier New"/>
+        </w:rPr>
+        <w:t>-1]</w:t>
+      </w:r>
+      <w:r>
+        <w:rPr>
+          <w:rFonts w:ascii="Courier New" w:hAnsi="Courier New" w:cs="Courier New"/>
+        </w:rPr>
+        <w:t>)</w:t>
+      </w:r>
+    </w:p>
+    <w:p>
+      <w:pPr>
+        <w:pStyle w:val="ListParagraph"/>
+        <w:ind w:left="1890" w:firstLine="270"/>
+        <w:rPr>
+          <w:rFonts w:ascii="Courier New" w:hAnsi="Courier New" w:cs="Courier New"/>
+        </w:rPr>
+      </w:pPr>
+      <w:r>
+        <w:rPr>
+          <w:rFonts w:ascii="Courier New" w:hAnsi="Courier New" w:cs="Courier New"/>
+        </w:rPr>
+        <w:t xml:space="preserve">&gt;&gt; </w:t>
+      </w:r>
+      <w:proofErr w:type="spellStart"/>
+      <w:r>
+        <w:rPr>
+          <w:rFonts w:ascii="Courier New" w:hAnsi="Courier New" w:cs="Courier New"/>
+        </w:rPr>
+        <w:t>udA</w:t>
+      </w:r>
+      <w:proofErr w:type="spellEnd"/>
+      <w:r>
+        <w:rPr>
+          <w:rFonts w:ascii="Courier New" w:hAnsi="Courier New" w:cs="Courier New"/>
+        </w:rPr>
+        <w:t xml:space="preserve"> </w:t>
+      </w:r>
+      <w:proofErr w:type="spellStart"/>
+      <w:r>
+        <w:rPr>
+          <w:rFonts w:ascii="Courier New" w:hAnsi="Courier New" w:cs="Courier New"/>
+        </w:rPr>
+        <w:t>edaS</w:t>
+      </w:r>
+      <w:proofErr w:type="spellEnd"/>
+    </w:p>
+    <w:p>
+      <w:pPr>
+        <w:pStyle w:val="ListParagraph"/>
+        <w:ind w:left="1890"/>
+        <w:rPr>
+          <w:rFonts w:ascii="Cascadia Mono" w:hAnsi="Cascadia Mono"/>
+        </w:rPr>
+      </w:pPr>
+    </w:p>
+    <w:p>
+      <w:pPr>
+        <w:pStyle w:val="ListParagraph"/>
+        <w:numPr>
+          <w:ilvl w:val="0"/>
+          <w:numId w:val="9"/>
+        </w:numPr>
+        <w:rPr>
+          <w:rFonts w:ascii="Cascadia Mono" w:hAnsi="Cascadia Mono"/>
+        </w:rPr>
+      </w:pPr>
+      <w:r>
+        <w:rPr>
+          <w:rFonts w:ascii="Cascadia Mono" w:hAnsi="Cascadia Mono"/>
+        </w:rPr>
+        <w:t>Membership test – we can test if a character exists in a string using the keyword “in” which returns true or false</w:t>
+      </w:r>
+    </w:p>
+    <w:p>
+      <w:pPr>
+        <w:pStyle w:val="ListParagraph"/>
+        <w:ind w:left="2160"/>
+        <w:rPr>
+          <w:rFonts w:ascii="Courier New" w:hAnsi="Courier New" w:cs="Courier New"/>
+        </w:rPr>
+      </w:pPr>
+      <w:r>
+        <w:rPr>
+          <w:rFonts w:ascii="Courier New" w:hAnsi="Courier New" w:cs="Courier New"/>
+        </w:rPr>
+        <w:t xml:space="preserve">string2 = “Sade </w:t>
+      </w:r>
+      <w:proofErr w:type="spellStart"/>
+      <w:r>
+        <w:rPr>
+          <w:rFonts w:ascii="Courier New" w:hAnsi="Courier New" w:cs="Courier New"/>
+        </w:rPr>
+        <w:t>Adu</w:t>
+      </w:r>
+      <w:proofErr w:type="spellEnd"/>
+      <w:r>
+        <w:rPr>
+          <w:rFonts w:ascii="Courier New" w:hAnsi="Courier New" w:cs="Courier New"/>
+        </w:rPr>
+        <w:t>”</w:t>
+      </w:r>
+    </w:p>
+    <w:p>
+      <w:pPr>
+        <w:pStyle w:val="ListParagraph"/>
+        <w:ind w:left="2160"/>
+        <w:rPr>
+          <w:rFonts w:ascii="Courier New" w:hAnsi="Courier New" w:cs="Courier New"/>
+        </w:rPr>
+      </w:pPr>
+      <w:proofErr w:type="gramStart"/>
+      <w:r>
+        <w:rPr>
+          <w:rFonts w:ascii="Courier New" w:hAnsi="Courier New" w:cs="Courier New"/>
+        </w:rPr>
+        <w:t>print(</w:t>
+      </w:r>
+      <w:proofErr w:type="gramEnd"/>
+      <w:r>
+        <w:rPr>
+          <w:rFonts w:ascii="Courier New" w:hAnsi="Courier New" w:cs="Courier New"/>
+        </w:rPr>
+        <w:t>‘</w:t>
+      </w:r>
+      <w:r>
+        <w:rPr>
+          <w:rFonts w:ascii="Courier New" w:hAnsi="Courier New" w:cs="Courier New"/>
+        </w:rPr>
+        <w:t>a</w:t>
+      </w:r>
+      <w:r>
+        <w:rPr>
+          <w:rFonts w:ascii="Courier New" w:hAnsi="Courier New" w:cs="Courier New"/>
+        </w:rPr>
+        <w:t>’</w:t>
+      </w:r>
+      <w:r>
+        <w:rPr>
+          <w:rFonts w:ascii="Courier New" w:hAnsi="Courier New" w:cs="Courier New"/>
+        </w:rPr>
+        <w:t xml:space="preserve"> in </w:t>
+      </w:r>
+      <w:r>
+        <w:rPr>
+          <w:rFonts w:ascii="Courier New" w:hAnsi="Courier New" w:cs="Courier New"/>
+        </w:rPr>
+        <w:t>string2)</w:t>
+      </w:r>
+    </w:p>
+    <w:p>
+      <w:pPr>
+        <w:pStyle w:val="ListParagraph"/>
+        <w:ind w:left="1890" w:firstLine="270"/>
+        <w:rPr>
+          <w:rFonts w:ascii="Courier New" w:hAnsi="Courier New" w:cs="Courier New"/>
+        </w:rPr>
+      </w:pPr>
+      <w:r>
+        <w:rPr>
+          <w:rFonts w:ascii="Courier New" w:hAnsi="Courier New" w:cs="Courier New"/>
+        </w:rPr>
+        <w:t xml:space="preserve">&gt;&gt; </w:t>
+      </w:r>
+      <w:r>
+        <w:rPr>
+          <w:rFonts w:ascii="Courier New" w:hAnsi="Courier New" w:cs="Courier New"/>
+        </w:rPr>
+        <w:t>True</w:t>
+      </w:r>
+    </w:p>
+    <w:p>
+      <w:pPr>
+        <w:pStyle w:val="ListParagraph"/>
+        <w:ind w:left="1890" w:firstLine="270"/>
+        <w:rPr>
+          <w:rFonts w:ascii="Courier New" w:hAnsi="Courier New" w:cs="Courier New"/>
+        </w:rPr>
+      </w:pPr>
+      <w:proofErr w:type="gramStart"/>
+      <w:r>
+        <w:rPr>
+          <w:rFonts w:ascii="Courier New" w:hAnsi="Courier New" w:cs="Courier New"/>
+        </w:rPr>
+        <w:t>print(</w:t>
+      </w:r>
+      <w:proofErr w:type="gramEnd"/>
+      <w:r>
+        <w:rPr>
+          <w:rFonts w:ascii="Courier New" w:hAnsi="Courier New" w:cs="Courier New"/>
+        </w:rPr>
+        <w:t>‘</w:t>
+      </w:r>
+      <w:r>
+        <w:rPr>
+          <w:rFonts w:ascii="Courier New" w:hAnsi="Courier New" w:cs="Courier New"/>
+        </w:rPr>
+        <w:t>q</w:t>
+      </w:r>
+      <w:r>
+        <w:rPr>
+          <w:rFonts w:ascii="Courier New" w:hAnsi="Courier New" w:cs="Courier New"/>
+        </w:rPr>
+        <w:t>’</w:t>
+      </w:r>
+      <w:r>
+        <w:rPr>
+          <w:rFonts w:ascii="Courier New" w:hAnsi="Courier New" w:cs="Courier New"/>
+        </w:rPr>
+        <w:t xml:space="preserve"> in string2)</w:t>
+      </w:r>
+    </w:p>
+    <w:p>
+      <w:pPr>
+        <w:pStyle w:val="ListParagraph"/>
+        <w:ind w:left="1890" w:firstLine="270"/>
+        <w:rPr>
+          <w:rFonts w:ascii="Courier New" w:hAnsi="Courier New" w:cs="Courier New"/>
+        </w:rPr>
+      </w:pPr>
+      <w:r>
+        <w:rPr>
+          <w:rFonts w:ascii="Courier New" w:hAnsi="Courier New" w:cs="Courier New"/>
+        </w:rPr>
+        <w:t>&gt;&gt; False</w:t>
+      </w:r>
+    </w:p>
+    <w:p>
+      <w:pPr>
+        <w:pStyle w:val="ListParagraph"/>
+        <w:ind w:left="2160"/>
+        <w:rPr>
+          <w:rFonts w:ascii="Cascadia Mono" w:hAnsi="Cascadia Mono"/>
+        </w:rPr>
+      </w:pPr>
+    </w:p>
+    <w:p>
+      <w:pPr>
+        <w:pStyle w:val="ListParagraph"/>
+        <w:numPr>
+          <w:ilvl w:val="0"/>
+          <w:numId w:val="9"/>
+        </w:numPr>
+        <w:rPr>
+          <w:rFonts w:ascii="Cascadia Mono" w:hAnsi="Cascadia Mono"/>
+        </w:rPr>
+      </w:pPr>
+      <w:r>
+        <w:rPr>
+          <w:rFonts w:ascii="Cascadia Mono" w:hAnsi="Cascadia Mono"/>
+        </w:rPr>
+        <w:t>Iteration – a for loop can be used to iterate through a string.</w:t>
+      </w:r>
+    </w:p>
+    <w:p>
+      <w:pPr>
+        <w:pStyle w:val="ListParagraph"/>
+        <w:ind w:left="2160"/>
+        <w:rPr>
+          <w:rFonts w:ascii="Courier New" w:hAnsi="Courier New" w:cs="Courier New"/>
+        </w:rPr>
+      </w:pPr>
+      <w:r>
+        <w:rPr>
+          <w:rFonts w:ascii="Courier New" w:hAnsi="Courier New" w:cs="Courier New"/>
+        </w:rPr>
+        <w:t xml:space="preserve">string2 = “Sade </w:t>
+      </w:r>
+      <w:proofErr w:type="spellStart"/>
+      <w:r>
+        <w:rPr>
+          <w:rFonts w:ascii="Courier New" w:hAnsi="Courier New" w:cs="Courier New"/>
+        </w:rPr>
+        <w:t>Adu</w:t>
+      </w:r>
+      <w:proofErr w:type="spellEnd"/>
+      <w:r>
+        <w:rPr>
+          <w:rFonts w:ascii="Courier New" w:hAnsi="Courier New" w:cs="Courier New"/>
+        </w:rPr>
+        <w:t>”</w:t>
+      </w:r>
+    </w:p>
+    <w:p>
+      <w:pPr>
+        <w:pStyle w:val="ListParagraph"/>
+        <w:ind w:left="2160"/>
+        <w:rPr>
+          <w:rFonts w:ascii="Courier New" w:hAnsi="Courier New" w:cs="Courier New"/>
+        </w:rPr>
+      </w:pPr>
+      <w:r>
+        <w:rPr>
+          <w:rFonts w:ascii="Courier New" w:hAnsi="Courier New" w:cs="Courier New"/>
+        </w:rPr>
+        <w:t>f</w:t>
+      </w:r>
+      <w:r>
+        <w:rPr>
+          <w:rFonts w:ascii="Courier New" w:hAnsi="Courier New" w:cs="Courier New"/>
+        </w:rPr>
+        <w:t>or letter in string1:</w:t>
+      </w:r>
+    </w:p>
+    <w:p>
+      <w:pPr>
+        <w:pStyle w:val="ListParagraph"/>
+        <w:ind w:left="2160"/>
+        <w:rPr>
+          <w:rFonts w:ascii="Courier New" w:hAnsi="Courier New" w:cs="Courier New"/>
+        </w:rPr>
+      </w:pPr>
+      <w:r>
+        <w:rPr>
+          <w:rFonts w:ascii="Courier New" w:hAnsi="Courier New" w:cs="Courier New"/>
+        </w:rPr>
+        <w:t>    print(letter)</w:t>
+      </w:r>
+    </w:p>
+    <w:p>
+      <w:pPr>
+        <w:pStyle w:val="ListParagraph"/>
+        <w:ind w:left="2160"/>
+        <w:rPr>
+          <w:rFonts w:ascii="Courier New" w:hAnsi="Courier New" w:cs="Courier New"/>
+        </w:rPr>
+      </w:pPr>
+      <w:r>
+        <w:rPr>
+          <w:rFonts w:ascii="Courier New" w:hAnsi="Courier New" w:cs="Courier New"/>
+        </w:rPr>
+        <w:t xml:space="preserve">&gt;&gt; </w:t>
+      </w:r>
+      <w:r>
+        <w:rPr>
+          <w:rFonts w:ascii="Courier New" w:hAnsi="Courier New" w:cs="Courier New"/>
+        </w:rPr>
+        <w:t>S</w:t>
+      </w:r>
+    </w:p>
+    <w:p>
+      <w:pPr>
+        <w:pStyle w:val="ListParagraph"/>
+        <w:ind w:left="2160"/>
+        <w:rPr>
+          <w:rFonts w:ascii="Courier New" w:hAnsi="Courier New" w:cs="Courier New"/>
+        </w:rPr>
+      </w:pPr>
+      <w:r>
+        <w:rPr>
+          <w:rFonts w:ascii="Courier New" w:hAnsi="Courier New" w:cs="Courier New"/>
+        </w:rPr>
+        <w:t xml:space="preserve">   a</w:t>
+      </w:r>
+    </w:p>
+    <w:p>
+      <w:pPr>
+        <w:pStyle w:val="ListParagraph"/>
+        <w:ind w:left="2160"/>
+        <w:rPr>
+          <w:rFonts w:ascii="Courier New" w:hAnsi="Courier New" w:cs="Courier New"/>
+          <w:sz w:val="20"/>
+          <w:szCs w:val="20"/>
+        </w:rPr>
+      </w:pPr>
+      <w:r>
+        <w:rPr>
+          <w:rFonts w:ascii="Cascadia Mono" w:hAnsi="Cascadia Mono"/>
+        </w:rPr>
+        <w:t xml:space="preserve">   </w:t>
+      </w:r>
+      <w:r>
+        <w:rPr>
+          <w:rFonts w:ascii="Courier New" w:hAnsi="Courier New" w:cs="Courier New"/>
+          <w:sz w:val="20"/>
+          <w:szCs w:val="20"/>
+        </w:rPr>
+        <w:t>d</w:t>
+      </w:r>
+    </w:p>
+    <w:p>
+      <w:pPr>
+        <w:pStyle w:val="ListParagraph"/>
+        <w:ind w:left="2160"/>
+        <w:rPr>
+          <w:rFonts w:ascii="Courier New" w:hAnsi="Courier New" w:cs="Courier New"/>
+          <w:sz w:val="20"/>
+          <w:szCs w:val="20"/>
+        </w:rPr>
+      </w:pPr>
+      <w:r>
+        <w:rPr>
+          <w:rFonts w:ascii="Courier New" w:hAnsi="Courier New" w:cs="Courier New"/>
+          <w:sz w:val="20"/>
+          <w:szCs w:val="20"/>
+        </w:rPr>
+        <w:t xml:space="preserve">   e</w:t>
+      </w:r>
+    </w:p>
+    <w:p>
+      <w:pPr>
+        <w:pStyle w:val="ListParagraph"/>
+        <w:ind w:left="2160"/>
+        <w:rPr>
+          <w:rFonts w:ascii="Courier New" w:hAnsi="Courier New" w:cs="Courier New"/>
+          <w:sz w:val="20"/>
+          <w:szCs w:val="20"/>
+        </w:rPr>
+      </w:pPr>
+    </w:p>
+    <w:p>
+      <w:pPr>
+        <w:pStyle w:val="ListParagraph"/>
+        <w:ind w:left="2160"/>
+        <w:rPr>
+          <w:rFonts w:ascii="Courier New" w:hAnsi="Courier New" w:cs="Courier New"/>
+        </w:rPr>
+      </w:pPr>
+      <w:r>
+        <w:rPr>
+          <w:rFonts w:ascii="Courier New" w:hAnsi="Courier New" w:cs="Courier New"/>
+          <w:sz w:val="20"/>
+          <w:szCs w:val="20"/>
+        </w:rPr>
+        <w:t xml:space="preserve">   </w:t>
+      </w:r>
+      <w:r>
+        <w:rPr>
+          <w:rFonts w:ascii="Courier New" w:hAnsi="Courier New" w:cs="Courier New"/>
+        </w:rPr>
+        <w:t>a</w:t>
+      </w:r>
+    </w:p>
+    <w:p>
+      <w:pPr>
+        <w:pStyle w:val="ListParagraph"/>
+        <w:ind w:left="2160"/>
+        <w:rPr>
+          <w:rFonts w:ascii="Courier New" w:hAnsi="Courier New" w:cs="Courier New"/>
+        </w:rPr>
+      </w:pPr>
+      <w:r>
+        <w:rPr>
+          <w:rFonts w:ascii="Courier New" w:hAnsi="Courier New" w:cs="Courier New"/>
+        </w:rPr>
+        <w:t xml:space="preserve">   d</w:t>
+      </w:r>
+    </w:p>
+    <w:p>
+      <w:pPr>
+        <w:pStyle w:val="ListParagraph"/>
+        <w:ind w:left="2160"/>
+        <w:rPr>
+          <w:rFonts w:ascii="Courier New" w:hAnsi="Courier New" w:cs="Courier New"/>
+        </w:rPr>
+      </w:pPr>
+      <w:r>
+        <w:rPr>
+          <w:rFonts w:ascii="Courier New" w:hAnsi="Courier New" w:cs="Courier New"/>
+        </w:rPr>
+        <w:t xml:space="preserve">   u</w:t>
+      </w:r>
+    </w:p>
+    <w:p>
+      <w:pPr>
+        <w:pStyle w:val="ListParagraph"/>
+        <w:numPr>
+          <w:ilvl w:val="0"/>
+          <w:numId w:val="9"/>
+        </w:numPr>
+        <w:rPr>
+          <w:rFonts w:ascii="Cascadia Mono" w:hAnsi="Cascadia Mono"/>
+        </w:rPr>
+      </w:pPr>
+      <w:r>
+        <w:rPr>
+          <w:rFonts w:ascii="Cascadia Mono" w:hAnsi="Cascadia Mono"/>
+        </w:rPr>
+        <w:t xml:space="preserve">Other common string methods: </w:t>
+      </w:r>
+      <w:proofErr w:type="gramStart"/>
+      <w:r>
+        <w:rPr>
+          <w:rFonts w:ascii="Cascadia Mono" w:hAnsi="Cascadia Mono"/>
+        </w:rPr>
+        <w:t>upper(</w:t>
+      </w:r>
+      <w:proofErr w:type="gramEnd"/>
+      <w:r>
+        <w:rPr>
+          <w:rFonts w:ascii="Cascadia Mono" w:hAnsi="Cascadia Mono"/>
+        </w:rPr>
+        <w:t>), lower()</w:t>
+      </w:r>
+      <w:r>
+        <w:rPr>
+          <w:rFonts w:ascii="Cascadia Mono" w:hAnsi="Cascadia Mono"/>
+        </w:rPr>
+        <w:t xml:space="preserve">, index(), </w:t>
+      </w:r>
+      <w:proofErr w:type="spellStart"/>
+      <w:r>
+        <w:rPr>
+          <w:rFonts w:ascii="Cascadia Mono" w:hAnsi="Cascadia Mono"/>
+        </w:rPr>
+        <w:t>rstrip</w:t>
+      </w:r>
+      <w:proofErr w:type="spellEnd"/>
+      <w:r>
+        <w:rPr>
+          <w:rFonts w:ascii="Cascadia Mono" w:hAnsi="Cascadia Mono"/>
+        </w:rPr>
+        <w:t xml:space="preserve">(), find(), split(), partition(), replace(), </w:t>
+      </w:r>
+      <w:proofErr w:type="spellStart"/>
+      <w:r>
+        <w:rPr>
+          <w:rFonts w:ascii="Cascadia Mono" w:hAnsi="Cascadia Mono"/>
+        </w:rPr>
+        <w:t>startswith</w:t>
+      </w:r>
+      <w:proofErr w:type="spellEnd"/>
+      <w:r>
+        <w:rPr>
+          <w:rFonts w:ascii="Cascadia Mono" w:hAnsi="Cascadia Mono"/>
+        </w:rPr>
+        <w:t xml:space="preserve">(), </w:t>
+      </w:r>
+      <w:proofErr w:type="spellStart"/>
+      <w:r>
+        <w:rPr>
+          <w:rFonts w:ascii="Cascadia Mono" w:hAnsi="Cascadia Mono"/>
+        </w:rPr>
+        <w:t>isnumerical</w:t>
+      </w:r>
+      <w:proofErr w:type="spellEnd"/>
+      <w:r>
+        <w:rPr>
+          <w:rFonts w:ascii="Cascadia Mono" w:hAnsi="Cascadia Mono"/>
+        </w:rPr>
+        <w:t>() etc.</w:t>
+      </w:r>
+      <w:r>
+        <w:rPr>
+          <w:rFonts w:ascii="Cascadia Mono" w:hAnsi="Cascadia Mono"/>
+        </w:rPr>
+        <w:br/>
+        <w:t>Have fun checking out how this methods work.</w:t>
+      </w:r>
+    </w:p>
+    <w:p>
+      <w:pPr>
+        <w:rPr>
+          <w:rFonts w:ascii="Cascadia Mono" w:hAnsi="Cascadia Mono"/>
+        </w:rPr>
+      </w:pPr>
+    </w:p>
+    <w:p>
+      <w:pPr>
+        <w:pStyle w:val="ListParagraph"/>
+        <w:ind w:left="1890"/>
+        <w:rPr>
+          <w:rFonts w:ascii="Cascadia Mono" w:hAnsi="Cascadia Mono"/>
+        </w:rPr>
+      </w:pPr>
+    </w:p>
+    <w:p>
+      <w:pPr>
+        <w:pStyle w:val="ListParagraph"/>
+        <w:numPr>
+          <w:ilvl w:val="0"/>
+          <w:numId w:val="5"/>
+        </w:numPr>
+        <w:rPr>
+          <w:rFonts w:ascii="Cascadia Mono" w:hAnsi="Cascadia Mono"/>
+        </w:rPr>
+      </w:pPr>
+      <w:r>
+        <w:rPr>
+          <w:rFonts w:ascii="Cascadia Mono" w:hAnsi="Cascadia Mono"/>
+        </w:rPr>
+        <w:t>List</w:t>
+      </w:r>
+    </w:p>
+    <w:p>
+      <w:pPr>
+        <w:pStyle w:val="ListParagraph"/>
+        <w:numPr>
+          <w:ilvl w:val="0"/>
+          <w:numId w:val="5"/>
+        </w:numPr>
+        <w:rPr>
+          <w:rFonts w:ascii="Cascadia Mono" w:hAnsi="Cascadia Mono"/>
+        </w:rPr>
+      </w:pPr>
+      <w:r>
+        <w:rPr>
+          <w:rFonts w:ascii="Cascadia Mono" w:hAnsi="Cascadia Mono"/>
+        </w:rPr>
+        <w:t>Tuples</w:t>
+      </w:r>
     </w:p>
     <w:sectPr>
       <w:pgSz w:w="12240" w:h="15840"/>
@@ -1103,6 +4583,270 @@
 <file path=word/numbering.xml><?xml version="1.0" encoding="utf-8"?>
 <w:numbering xmlns:wpc="http://schemas.microsoft.com/office/word/2010/wordprocessingCanvas" xmlns:cx="http://schemas.microsoft.com/office/drawing/2014/chartex" xmlns:cx1="http://schemas.microsoft.com/office/drawing/2015/9/8/chartex" xmlns:cx2="http://schemas.microsoft.com/office/drawing/2015/10/21/chartex" xmlns:cx3="http://schemas.microsoft.com/office/drawing/2016/5/9/chartex" xmlns:cx4="http://schemas.microsoft.com/office/drawing/2016/5/10/chartex" xmlns:cx5="http://schemas.microsoft.com/office/drawing/2016/5/11/chartex" xmlns:cx6="http://schemas.microsoft.com/office/drawing/2016/5/12/chartex" xmlns:cx7="http://schemas.microsoft.com/office/drawing/2016/5/13/chartex" xmlns:cx8="http://schemas.microsoft.com/office/drawing/2016/5/14/chartex" xmlns:mc="http://schemas.openxmlformats.org/markup-compatibility/2006" xmlns:aink="http://schemas.microsoft.com/office/drawing/2016/ink" xmlns:am3d="http://schemas.microsoft.com/office/drawing/2017/model3d" xmlns:o="urn:schemas-microsoft-com:office:office" xmlns:r="http://schemas.openxmlformats.org/officeDocument/2006/relationships" xmlns:m="http://schemas.openxmlformats.org/officeDocument/2006/math" xmlns:v="urn:schemas-microsoft-com:vml" xmlns:wp14="http://schemas.microsoft.com/office/word/2010/wordprocessingDrawing" xmlns:wp="http://schemas.openxmlformats.org/drawingml/2006/wordprocessingDrawing" xmlns:w10="urn:schemas-microsoft-com:office:word" xmlns:w="http://schemas.openxmlformats.org/wordprocessingml/2006/main" xmlns:w14="http://schemas.microsoft.com/office/word/2010/wordml" xmlns:w15="http://schemas.microsoft.com/office/word/2012/wordml" xmlns:w16cex="http://schemas.microsoft.com/office/word/2018/wordml/cex" xmlns:w16cid="http://schemas.microsoft.com/office/word/2016/wordml/cid" xmlns:w16="http://schemas.microsoft.com/office/word/2018/wordml" xmlns:w16sdtdh="http://schemas.microsoft.com/office/word/2020/wordml/sdtdatahash" xmlns:w16se="http://schemas.microsoft.com/office/word/2015/wordml/symex" xmlns:wpg="http://schemas.microsoft.com/office/word/2010/wordprocessingGroup" xmlns:wpi="http://schemas.microsoft.com/office/word/2010/wordprocessingInk" xmlns:wne="http://schemas.microsoft.com/office/word/2006/wordml" xmlns:wps="http://schemas.microsoft.com/office/word/2010/wordprocessingShape" mc:Ignorable="w14 w15 w16se w16cid w16 w16cex w16sdtdh wp14">
   <w:abstractNum w:abstractNumId="0" w15:restartNumberingAfterBreak="0">
+    <w:nsid w:val="09EB2FEF"/>
+    <w:multiLevelType w:val="hybridMultilevel"/>
+    <w:tmpl w:val="B23C4A58"/>
+    <w:lvl w:ilvl="0" w:tplc="1ED8B454">
+      <w:start w:val="1"/>
+      <w:numFmt w:val="lowerRoman"/>
+      <w:lvlText w:val="%1."/>
+      <w:lvlJc w:val="left"/>
+      <w:pPr>
+        <w:ind w:left="1890" w:hanging="720"/>
+      </w:pPr>
+      <w:rPr>
+        <w:rFonts w:hint="default"/>
+      </w:rPr>
+    </w:lvl>
+    <w:lvl w:ilvl="1" w:tplc="04090019" w:tentative="1">
+      <w:start w:val="1"/>
+      <w:numFmt w:val="lowerLetter"/>
+      <w:lvlText w:val="%2."/>
+      <w:lvlJc w:val="left"/>
+      <w:pPr>
+        <w:ind w:left="2250" w:hanging="360"/>
+      </w:pPr>
+    </w:lvl>
+    <w:lvl w:ilvl="2" w:tplc="0409001B" w:tentative="1">
+      <w:start w:val="1"/>
+      <w:numFmt w:val="lowerRoman"/>
+      <w:lvlText w:val="%3."/>
+      <w:lvlJc w:val="right"/>
+      <w:pPr>
+        <w:ind w:left="2970" w:hanging="180"/>
+      </w:pPr>
+    </w:lvl>
+    <w:lvl w:ilvl="3" w:tplc="0409000F" w:tentative="1">
+      <w:start w:val="1"/>
+      <w:numFmt w:val="decimal"/>
+      <w:lvlText w:val="%4."/>
+      <w:lvlJc w:val="left"/>
+      <w:pPr>
+        <w:ind w:left="3690" w:hanging="360"/>
+      </w:pPr>
+    </w:lvl>
+    <w:lvl w:ilvl="4" w:tplc="04090019" w:tentative="1">
+      <w:start w:val="1"/>
+      <w:numFmt w:val="lowerLetter"/>
+      <w:lvlText w:val="%5."/>
+      <w:lvlJc w:val="left"/>
+      <w:pPr>
+        <w:ind w:left="4410" w:hanging="360"/>
+      </w:pPr>
+    </w:lvl>
+    <w:lvl w:ilvl="5" w:tplc="0409001B" w:tentative="1">
+      <w:start w:val="1"/>
+      <w:numFmt w:val="lowerRoman"/>
+      <w:lvlText w:val="%6."/>
+      <w:lvlJc w:val="right"/>
+      <w:pPr>
+        <w:ind w:left="5130" w:hanging="180"/>
+      </w:pPr>
+    </w:lvl>
+    <w:lvl w:ilvl="6" w:tplc="0409000F" w:tentative="1">
+      <w:start w:val="1"/>
+      <w:numFmt w:val="decimal"/>
+      <w:lvlText w:val="%7."/>
+      <w:lvlJc w:val="left"/>
+      <w:pPr>
+        <w:ind w:left="5850" w:hanging="360"/>
+      </w:pPr>
+    </w:lvl>
+    <w:lvl w:ilvl="7" w:tplc="04090019" w:tentative="1">
+      <w:start w:val="1"/>
+      <w:numFmt w:val="lowerLetter"/>
+      <w:lvlText w:val="%8."/>
+      <w:lvlJc w:val="left"/>
+      <w:pPr>
+        <w:ind w:left="6570" w:hanging="360"/>
+      </w:pPr>
+    </w:lvl>
+    <w:lvl w:ilvl="8" w:tplc="0409001B" w:tentative="1">
+      <w:start w:val="1"/>
+      <w:numFmt w:val="lowerRoman"/>
+      <w:lvlText w:val="%9."/>
+      <w:lvlJc w:val="right"/>
+      <w:pPr>
+        <w:ind w:left="7290" w:hanging="180"/>
+      </w:pPr>
+    </w:lvl>
+  </w:abstractNum>
+  <w:abstractNum w:abstractNumId="1" w15:restartNumberingAfterBreak="0">
+    <w:nsid w:val="206B5537"/>
+    <w:multiLevelType w:val="hybridMultilevel"/>
+    <w:tmpl w:val="8AEACC92"/>
+    <w:lvl w:ilvl="0" w:tplc="3B36FD14">
+      <w:start w:val="1"/>
+      <w:numFmt w:val="lowerLetter"/>
+      <w:lvlText w:val="(%1)"/>
+      <w:lvlJc w:val="left"/>
+      <w:pPr>
+        <w:ind w:left="1080" w:hanging="720"/>
+      </w:pPr>
+      <w:rPr>
+        <w:rFonts w:hint="default"/>
+      </w:rPr>
+    </w:lvl>
+    <w:lvl w:ilvl="1" w:tplc="04090019" w:tentative="1">
+      <w:start w:val="1"/>
+      <w:numFmt w:val="lowerLetter"/>
+      <w:lvlText w:val="%2."/>
+      <w:lvlJc w:val="left"/>
+      <w:pPr>
+        <w:ind w:left="1440" w:hanging="360"/>
+      </w:pPr>
+    </w:lvl>
+    <w:lvl w:ilvl="2" w:tplc="0409001B" w:tentative="1">
+      <w:start w:val="1"/>
+      <w:numFmt w:val="lowerRoman"/>
+      <w:lvlText w:val="%3."/>
+      <w:lvlJc w:val="right"/>
+      <w:pPr>
+        <w:ind w:left="2160" w:hanging="180"/>
+      </w:pPr>
+    </w:lvl>
+    <w:lvl w:ilvl="3" w:tplc="0409000F" w:tentative="1">
+      <w:start w:val="1"/>
+      <w:numFmt w:val="decimal"/>
+      <w:lvlText w:val="%4."/>
+      <w:lvlJc w:val="left"/>
+      <w:pPr>
+        <w:ind w:left="2880" w:hanging="360"/>
+      </w:pPr>
+    </w:lvl>
+    <w:lvl w:ilvl="4" w:tplc="04090019" w:tentative="1">
+      <w:start w:val="1"/>
+      <w:numFmt w:val="lowerLetter"/>
+      <w:lvlText w:val="%5."/>
+      <w:lvlJc w:val="left"/>
+      <w:pPr>
+        <w:ind w:left="3600" w:hanging="360"/>
+      </w:pPr>
+    </w:lvl>
+    <w:lvl w:ilvl="5" w:tplc="0409001B" w:tentative="1">
+      <w:start w:val="1"/>
+      <w:numFmt w:val="lowerRoman"/>
+      <w:lvlText w:val="%6."/>
+      <w:lvlJc w:val="right"/>
+      <w:pPr>
+        <w:ind w:left="4320" w:hanging="180"/>
+      </w:pPr>
+    </w:lvl>
+    <w:lvl w:ilvl="6" w:tplc="0409000F" w:tentative="1">
+      <w:start w:val="1"/>
+      <w:numFmt w:val="decimal"/>
+      <w:lvlText w:val="%7."/>
+      <w:lvlJc w:val="left"/>
+      <w:pPr>
+        <w:ind w:left="5040" w:hanging="360"/>
+      </w:pPr>
+    </w:lvl>
+    <w:lvl w:ilvl="7" w:tplc="04090019" w:tentative="1">
+      <w:start w:val="1"/>
+      <w:numFmt w:val="lowerLetter"/>
+      <w:lvlText w:val="%8."/>
+      <w:lvlJc w:val="left"/>
+      <w:pPr>
+        <w:ind w:left="5760" w:hanging="360"/>
+      </w:pPr>
+    </w:lvl>
+    <w:lvl w:ilvl="8" w:tplc="0409001B" w:tentative="1">
+      <w:start w:val="1"/>
+      <w:numFmt w:val="lowerRoman"/>
+      <w:lvlText w:val="%9."/>
+      <w:lvlJc w:val="right"/>
+      <w:pPr>
+        <w:ind w:left="6480" w:hanging="180"/>
+      </w:pPr>
+    </w:lvl>
+  </w:abstractNum>
+  <w:abstractNum w:abstractNumId="2" w15:restartNumberingAfterBreak="0">
+    <w:nsid w:val="2E3A24A0"/>
+    <w:multiLevelType w:val="hybridMultilevel"/>
+    <w:tmpl w:val="8FE4BE50"/>
+    <w:lvl w:ilvl="0" w:tplc="0409001B">
+      <w:start w:val="1"/>
+      <w:numFmt w:val="lowerRoman"/>
+      <w:lvlText w:val="%1."/>
+      <w:lvlJc w:val="right"/>
+      <w:pPr>
+        <w:ind w:left="1800" w:hanging="360"/>
+      </w:pPr>
+    </w:lvl>
+    <w:lvl w:ilvl="1" w:tplc="04090019" w:tentative="1">
+      <w:start w:val="1"/>
+      <w:numFmt w:val="lowerLetter"/>
+      <w:lvlText w:val="%2."/>
+      <w:lvlJc w:val="left"/>
+      <w:pPr>
+        <w:ind w:left="2520" w:hanging="360"/>
+      </w:pPr>
+    </w:lvl>
+    <w:lvl w:ilvl="2" w:tplc="0409001B" w:tentative="1">
+      <w:start w:val="1"/>
+      <w:numFmt w:val="lowerRoman"/>
+      <w:lvlText w:val="%3."/>
+      <w:lvlJc w:val="right"/>
+      <w:pPr>
+        <w:ind w:left="3240" w:hanging="180"/>
+      </w:pPr>
+    </w:lvl>
+    <w:lvl w:ilvl="3" w:tplc="0409000F" w:tentative="1">
+      <w:start w:val="1"/>
+      <w:numFmt w:val="decimal"/>
+      <w:lvlText w:val="%4."/>
+      <w:lvlJc w:val="left"/>
+      <w:pPr>
+        <w:ind w:left="3960" w:hanging="360"/>
+      </w:pPr>
+    </w:lvl>
+    <w:lvl w:ilvl="4" w:tplc="04090019" w:tentative="1">
+      <w:start w:val="1"/>
+      <w:numFmt w:val="lowerLetter"/>
+      <w:lvlText w:val="%5."/>
+      <w:lvlJc w:val="left"/>
+      <w:pPr>
+        <w:ind w:left="4680" w:hanging="360"/>
+      </w:pPr>
+    </w:lvl>
+    <w:lvl w:ilvl="5" w:tplc="0409001B" w:tentative="1">
+      <w:start w:val="1"/>
+      <w:numFmt w:val="lowerRoman"/>
+      <w:lvlText w:val="%6."/>
+      <w:lvlJc w:val="right"/>
+      <w:pPr>
+        <w:ind w:left="5400" w:hanging="180"/>
+      </w:pPr>
+    </w:lvl>
+    <w:lvl w:ilvl="6" w:tplc="0409000F" w:tentative="1">
+      <w:start w:val="1"/>
+      <w:numFmt w:val="decimal"/>
+      <w:lvlText w:val="%7."/>
+      <w:lvlJc w:val="left"/>
+      <w:pPr>
+        <w:ind w:left="6120" w:hanging="360"/>
+      </w:pPr>
+    </w:lvl>
+    <w:lvl w:ilvl="7" w:tplc="04090019" w:tentative="1">
+      <w:start w:val="1"/>
+      <w:numFmt w:val="lowerLetter"/>
+      <w:lvlText w:val="%8."/>
+      <w:lvlJc w:val="left"/>
+      <w:pPr>
+        <w:ind w:left="6840" w:hanging="360"/>
+      </w:pPr>
+    </w:lvl>
+    <w:lvl w:ilvl="8" w:tplc="0409001B" w:tentative="1">
+      <w:start w:val="1"/>
+      <w:numFmt w:val="lowerRoman"/>
+      <w:lvlText w:val="%9."/>
+      <w:lvlJc w:val="right"/>
+      <w:pPr>
+        <w:ind w:left="7560" w:hanging="180"/>
+      </w:pPr>
+    </w:lvl>
+  </w:abstractNum>
+  <w:abstractNum w:abstractNumId="3" w15:restartNumberingAfterBreak="0">
     <w:nsid w:val="3E1D1BE8"/>
     <w:multiLevelType w:val="multilevel"/>
     <w:tmpl w:val="AD4CD8AA"/>
@@ -1215,7 +4959,7 @@
       </w:rPr>
     </w:lvl>
   </w:abstractNum>
-  <w:abstractNum w:abstractNumId="1" w15:restartNumberingAfterBreak="0">
+  <w:abstractNum w:abstractNumId="4" w15:restartNumberingAfterBreak="0">
     <w:nsid w:val="40430532"/>
     <w:multiLevelType w:val="hybridMultilevel"/>
     <w:tmpl w:val="36A6D212"/>
@@ -1304,7 +5048,120 @@
       </w:pPr>
     </w:lvl>
   </w:abstractNum>
-  <w:abstractNum w:abstractNumId="2" w15:restartNumberingAfterBreak="0">
+  <w:abstractNum w:abstractNumId="5" w15:restartNumberingAfterBreak="0">
+    <w:nsid w:val="474573BA"/>
+    <w:multiLevelType w:val="hybridMultilevel"/>
+    <w:tmpl w:val="5FB89DF8"/>
+    <w:lvl w:ilvl="0" w:tplc="3AA2BD08">
+      <w:start w:val="1"/>
+      <w:numFmt w:val="bullet"/>
+      <w:lvlText w:val="-"/>
+      <w:lvlJc w:val="left"/>
+      <w:pPr>
+        <w:ind w:left="720" w:hanging="360"/>
+      </w:pPr>
+      <w:rPr>
+        <w:rFonts w:ascii="Cascadia Mono" w:eastAsiaTheme="minorHAnsi" w:hAnsi="Cascadia Mono" w:cstheme="minorBidi" w:hint="default"/>
+      </w:rPr>
+    </w:lvl>
+    <w:lvl w:ilvl="1" w:tplc="04090003" w:tentative="1">
+      <w:start w:val="1"/>
+      <w:numFmt w:val="bullet"/>
+      <w:lvlText w:val="o"/>
+      <w:lvlJc w:val="left"/>
+      <w:pPr>
+        <w:ind w:left="1440" w:hanging="360"/>
+      </w:pPr>
+      <w:rPr>
+        <w:rFonts w:ascii="Courier New" w:hAnsi="Courier New" w:cs="Courier New" w:hint="default"/>
+      </w:rPr>
+    </w:lvl>
+    <w:lvl w:ilvl="2" w:tplc="04090005" w:tentative="1">
+      <w:start w:val="1"/>
+      <w:numFmt w:val="bullet"/>
+      <w:lvlText w:val=""/>
+      <w:lvlJc w:val="left"/>
+      <w:pPr>
+        <w:ind w:left="2160" w:hanging="360"/>
+      </w:pPr>
+      <w:rPr>
+        <w:rFonts w:ascii="Wingdings" w:hAnsi="Wingdings" w:hint="default"/>
+      </w:rPr>
+    </w:lvl>
+    <w:lvl w:ilvl="3" w:tplc="04090001" w:tentative="1">
+      <w:start w:val="1"/>
+      <w:numFmt w:val="bullet"/>
+      <w:lvlText w:val=""/>
+      <w:lvlJc w:val="left"/>
+      <w:pPr>
+        <w:ind w:left="2880" w:hanging="360"/>
+      </w:pPr>
+      <w:rPr>
+        <w:rFonts w:ascii="Symbol" w:hAnsi="Symbol" w:hint="default"/>
+      </w:rPr>
+    </w:lvl>
+    <w:lvl w:ilvl="4" w:tplc="04090003" w:tentative="1">
+      <w:start w:val="1"/>
+      <w:numFmt w:val="bullet"/>
+      <w:lvlText w:val="o"/>
+      <w:lvlJc w:val="left"/>
+      <w:pPr>
+        <w:ind w:left="3600" w:hanging="360"/>
+      </w:pPr>
+      <w:rPr>
+        <w:rFonts w:ascii="Courier New" w:hAnsi="Courier New" w:cs="Courier New" w:hint="default"/>
+      </w:rPr>
+    </w:lvl>
+    <w:lvl w:ilvl="5" w:tplc="04090005" w:tentative="1">
+      <w:start w:val="1"/>
+      <w:numFmt w:val="bullet"/>
+      <w:lvlText w:val=""/>
+      <w:lvlJc w:val="left"/>
+      <w:pPr>
+        <w:ind w:left="4320" w:hanging="360"/>
+      </w:pPr>
+      <w:rPr>
+        <w:rFonts w:ascii="Wingdings" w:hAnsi="Wingdings" w:hint="default"/>
+      </w:rPr>
+    </w:lvl>
+    <w:lvl w:ilvl="6" w:tplc="04090001" w:tentative="1">
+      <w:start w:val="1"/>
+      <w:numFmt w:val="bullet"/>
+      <w:lvlText w:val=""/>
+      <w:lvlJc w:val="left"/>
+      <w:pPr>
+        <w:ind w:left="5040" w:hanging="360"/>
+      </w:pPr>
+      <w:rPr>
+        <w:rFonts w:ascii="Symbol" w:hAnsi="Symbol" w:hint="default"/>
+      </w:rPr>
+    </w:lvl>
+    <w:lvl w:ilvl="7" w:tplc="04090003" w:tentative="1">
+      <w:start w:val="1"/>
+      <w:numFmt w:val="bullet"/>
+      <w:lvlText w:val="o"/>
+      <w:lvlJc w:val="left"/>
+      <w:pPr>
+        <w:ind w:left="5760" w:hanging="360"/>
+      </w:pPr>
+      <w:rPr>
+        <w:rFonts w:ascii="Courier New" w:hAnsi="Courier New" w:cs="Courier New" w:hint="default"/>
+      </w:rPr>
+    </w:lvl>
+    <w:lvl w:ilvl="8" w:tplc="04090005" w:tentative="1">
+      <w:start w:val="1"/>
+      <w:numFmt w:val="bullet"/>
+      <w:lvlText w:val=""/>
+      <w:lvlJc w:val="left"/>
+      <w:pPr>
+        <w:ind w:left="6480" w:hanging="360"/>
+      </w:pPr>
+      <w:rPr>
+        <w:rFonts w:ascii="Wingdings" w:hAnsi="Wingdings" w:hint="default"/>
+      </w:rPr>
+    </w:lvl>
+  </w:abstractNum>
+  <w:abstractNum w:abstractNumId="6" w15:restartNumberingAfterBreak="0">
     <w:nsid w:val="5E84311B"/>
     <w:multiLevelType w:val="hybridMultilevel"/>
     <w:tmpl w:val="0672986E"/>
@@ -1393,7 +5250,96 @@
       </w:pPr>
     </w:lvl>
   </w:abstractNum>
-  <w:abstractNum w:abstractNumId="3" w15:restartNumberingAfterBreak="0">
+  <w:abstractNum w:abstractNumId="7" w15:restartNumberingAfterBreak="0">
+    <w:nsid w:val="66AB7D29"/>
+    <w:multiLevelType w:val="hybridMultilevel"/>
+    <w:tmpl w:val="7304F8EE"/>
+    <w:lvl w:ilvl="0" w:tplc="A1BAEA3A">
+      <w:start w:val="1"/>
+      <w:numFmt w:val="lowerRoman"/>
+      <w:lvlText w:val="%1."/>
+      <w:lvlJc w:val="left"/>
+      <w:pPr>
+        <w:ind w:left="1890" w:hanging="720"/>
+      </w:pPr>
+      <w:rPr>
+        <w:rFonts w:hint="default"/>
+      </w:rPr>
+    </w:lvl>
+    <w:lvl w:ilvl="1" w:tplc="04090019" w:tentative="1">
+      <w:start w:val="1"/>
+      <w:numFmt w:val="lowerLetter"/>
+      <w:lvlText w:val="%2."/>
+      <w:lvlJc w:val="left"/>
+      <w:pPr>
+        <w:ind w:left="2250" w:hanging="360"/>
+      </w:pPr>
+    </w:lvl>
+    <w:lvl w:ilvl="2" w:tplc="0409001B" w:tentative="1">
+      <w:start w:val="1"/>
+      <w:numFmt w:val="lowerRoman"/>
+      <w:lvlText w:val="%3."/>
+      <w:lvlJc w:val="right"/>
+      <w:pPr>
+        <w:ind w:left="2970" w:hanging="180"/>
+      </w:pPr>
+    </w:lvl>
+    <w:lvl w:ilvl="3" w:tplc="0409000F" w:tentative="1">
+      <w:start w:val="1"/>
+      <w:numFmt w:val="decimal"/>
+      <w:lvlText w:val="%4."/>
+      <w:lvlJc w:val="left"/>
+      <w:pPr>
+        <w:ind w:left="3690" w:hanging="360"/>
+      </w:pPr>
+    </w:lvl>
+    <w:lvl w:ilvl="4" w:tplc="04090019" w:tentative="1">
+      <w:start w:val="1"/>
+      <w:numFmt w:val="lowerLetter"/>
+      <w:lvlText w:val="%5."/>
+      <w:lvlJc w:val="left"/>
+      <w:pPr>
+        <w:ind w:left="4410" w:hanging="360"/>
+      </w:pPr>
+    </w:lvl>
+    <w:lvl w:ilvl="5" w:tplc="0409001B" w:tentative="1">
+      <w:start w:val="1"/>
+      <w:numFmt w:val="lowerRoman"/>
+      <w:lvlText w:val="%6."/>
+      <w:lvlJc w:val="right"/>
+      <w:pPr>
+        <w:ind w:left="5130" w:hanging="180"/>
+      </w:pPr>
+    </w:lvl>
+    <w:lvl w:ilvl="6" w:tplc="0409000F" w:tentative="1">
+      <w:start w:val="1"/>
+      <w:numFmt w:val="decimal"/>
+      <w:lvlText w:val="%7."/>
+      <w:lvlJc w:val="left"/>
+      <w:pPr>
+        <w:ind w:left="5850" w:hanging="360"/>
+      </w:pPr>
+    </w:lvl>
+    <w:lvl w:ilvl="7" w:tplc="04090019" w:tentative="1">
+      <w:start w:val="1"/>
+      <w:numFmt w:val="lowerLetter"/>
+      <w:lvlText w:val="%8."/>
+      <w:lvlJc w:val="left"/>
+      <w:pPr>
+        <w:ind w:left="6570" w:hanging="360"/>
+      </w:pPr>
+    </w:lvl>
+    <w:lvl w:ilvl="8" w:tplc="0409001B" w:tentative="1">
+      <w:start w:val="1"/>
+      <w:numFmt w:val="lowerRoman"/>
+      <w:lvlText w:val="%9."/>
+      <w:lvlJc w:val="right"/>
+      <w:pPr>
+        <w:ind w:left="7290" w:hanging="180"/>
+      </w:pPr>
+    </w:lvl>
+  </w:abstractNum>
+  <w:abstractNum w:abstractNumId="8" w15:restartNumberingAfterBreak="0">
     <w:nsid w:val="761B4BC0"/>
     <w:multiLevelType w:val="hybridMultilevel"/>
     <w:tmpl w:val="80D87E0A"/>
@@ -1483,16 +5429,31 @@
     </w:lvl>
   </w:abstractNum>
   <w:num w:numId="1">
-    <w:abstractNumId w:val="0"/>
+    <w:abstractNumId w:val="3"/>
   </w:num>
   <w:num w:numId="2">
-    <w:abstractNumId w:val="3"/>
+    <w:abstractNumId w:val="8"/>
   </w:num>
   <w:num w:numId="3">
+    <w:abstractNumId w:val="6"/>
+  </w:num>
+  <w:num w:numId="4">
+    <w:abstractNumId w:val="4"/>
+  </w:num>
+  <w:num w:numId="5">
+    <w:abstractNumId w:val="1"/>
+  </w:num>
+  <w:num w:numId="6">
+    <w:abstractNumId w:val="5"/>
+  </w:num>
+  <w:num w:numId="7">
     <w:abstractNumId w:val="2"/>
   </w:num>
-  <w:num w:numId="4">
-    <w:abstractNumId w:val="1"/>
+  <w:num w:numId="8">
+    <w:abstractNumId w:val="7"/>
+  </w:num>
+  <w:num w:numId="9">
+    <w:abstractNumId w:val="0"/>
   </w:num>
 </w:numbering>
 </file>
@@ -1895,11 +5856,11 @@
   <w:style w:type="paragraph" w:default="1" w:styleId="Normal">
     <w:name w:val="Normal"/>
     <w:qFormat/>
+    <w:rsid w:val="00010AD3"/>
   </w:style>
   <w:style w:type="character" w:default="1" w:styleId="DefaultParagraphFont">
     <w:name w:val="Default Paragraph Font"/>
     <w:uiPriority w:val="1"/>
-    <w:semiHidden/>
     <w:unhideWhenUsed/>
   </w:style>
   <w:style w:type="table" w:default="1" w:styleId="TableNormal">
@@ -1977,6 +5938,25 @@
     <w:link w:val="Footer"/>
     <w:uiPriority w:val="99"/>
     <w:rsid w:val="0037137F"/>
+  </w:style>
+  <w:style w:type="table" w:styleId="TableGrid">
+    <w:name w:val="Table Grid"/>
+    <w:basedOn w:val="TableNormal"/>
+    <w:uiPriority w:val="39"/>
+    <w:rsid w:val="0081270A"/>
+    <w:pPr>
+      <w:spacing w:after="0" w:line="240" w:lineRule="auto"/>
+    </w:pPr>
+    <w:tblPr>
+      <w:tblBorders>
+        <w:top w:val="single" w:sz="4" w:space="0" w:color="auto"/>
+        <w:left w:val="single" w:sz="4" w:space="0" w:color="auto"/>
+        <w:bottom w:val="single" w:sz="4" w:space="0" w:color="auto"/>
+        <w:right w:val="single" w:sz="4" w:space="0" w:color="auto"/>
+        <w:insideH w:val="single" w:sz="4" w:space="0" w:color="auto"/>
+        <w:insideV w:val="single" w:sz="4" w:space="0" w:color="auto"/>
+      </w:tblBorders>
+    </w:tblPr>
   </w:style>
 </w:styles>
 </file>
